--- a/Notes/INTRO/Biology/Cortical association.docx
+++ b/Notes/INTRO/Biology/Cortical association.docx
@@ -4,7 +4,6 @@
   <w:body>
     <w:p>
       <w:pPr>
-        <w:spacing w:line="360" w:lineRule="auto"/>
         <w:jc w:val="both"/>
         <w:rPr>
           <w:b/>
@@ -25,63 +24,64 @@
     </w:p>
     <w:p>
       <w:pPr>
-        <w:spacing w:line="360" w:lineRule="auto"/>
-        <w:jc w:val="both"/>
-        <w:rPr>
-          <w:sz w:val="22"/>
-          <w:szCs w:val="22"/>
-        </w:rPr>
-      </w:pPr>
-    </w:p>
-    <w:p>
-      <w:pPr>
-        <w:spacing w:line="360" w:lineRule="auto"/>
-        <w:jc w:val="both"/>
-        <w:rPr>
-          <w:sz w:val="22"/>
-          <w:szCs w:val="22"/>
-        </w:rPr>
-      </w:pPr>
-      <w:r>
-        <w:rPr>
-          <w:sz w:val="22"/>
-          <w:szCs w:val="22"/>
-        </w:rPr>
-        <w:t>Whilst originally thought to interact with the cytoskeleton, the PARs are now known to localise to the cortex by interacting with the plasma membrane through a combination of electrostatics and specific phospholipid interactions.</w:t>
-      </w:r>
-    </w:p>
-    <w:p>
-      <w:pPr>
-        <w:spacing w:line="360" w:lineRule="auto"/>
-        <w:jc w:val="both"/>
-        <w:rPr>
-          <w:sz w:val="22"/>
-          <w:szCs w:val="22"/>
-        </w:rPr>
-      </w:pPr>
-    </w:p>
-    <w:p>
-      <w:pPr>
-        <w:spacing w:line="360" w:lineRule="auto"/>
-        <w:jc w:val="both"/>
-        <w:rPr>
-          <w:sz w:val="22"/>
-          <w:szCs w:val="22"/>
-        </w:rPr>
-      </w:pPr>
-      <w:r>
-        <w:rPr>
-          <w:sz w:val="22"/>
-          <w:szCs w:val="22"/>
-        </w:rPr>
-        <w:t xml:space="preserve">Some PARs </w:t>
-      </w:r>
-      <w:r>
-        <w:rPr>
-          <w:sz w:val="22"/>
-          <w:szCs w:val="22"/>
-        </w:rPr>
-        <w:t>display direct and intrinsic cortical localisation activity (PAR-3, PAR-2, CDC-42, CHIN-1, LGL-1), others rely on scaffolds and adaptors (PAR-6, PKC-3), with others somewhere in between (PAR-1)</w:t>
+        <w:jc w:val="both"/>
+        <w:rPr>
+          <w:sz w:val="22"/>
+          <w:szCs w:val="22"/>
+        </w:rPr>
+      </w:pPr>
+    </w:p>
+    <w:p>
+      <w:pPr>
+        <w:jc w:val="both"/>
+        <w:rPr>
+          <w:sz w:val="22"/>
+          <w:szCs w:val="22"/>
+        </w:rPr>
+      </w:pPr>
+      <w:r>
+        <w:rPr>
+          <w:sz w:val="22"/>
+          <w:szCs w:val="22"/>
+        </w:rPr>
+        <w:t>PAR</w:t>
+      </w:r>
+      <w:r>
+        <w:rPr>
+          <w:sz w:val="22"/>
+          <w:szCs w:val="22"/>
+        </w:rPr>
+        <w:t xml:space="preserve"> proteins</w:t>
+      </w:r>
+      <w:r>
+        <w:rPr>
+          <w:sz w:val="22"/>
+          <w:szCs w:val="22"/>
+        </w:rPr>
+        <w:t xml:space="preserve"> associate to the cortex in </w:t>
+      </w:r>
+      <w:proofErr w:type="gramStart"/>
+      <w:r>
+        <w:rPr>
+          <w:sz w:val="22"/>
+          <w:szCs w:val="22"/>
+        </w:rPr>
+        <w:t>a number of</w:t>
+      </w:r>
+      <w:proofErr w:type="gramEnd"/>
+      <w:r>
+        <w:rPr>
+          <w:sz w:val="22"/>
+          <w:szCs w:val="22"/>
+        </w:rPr>
+        <w:t xml:space="preserve"> ways. </w:t>
+      </w:r>
+      <w:r>
+        <w:rPr>
+          <w:sz w:val="22"/>
+          <w:szCs w:val="22"/>
+        </w:rPr>
+        <w:t>Some display direct and intrinsic cortical localisation activity (PAR-3, PAR-2, CDC-42, CHIN-1, LGL-1)</w:t>
       </w:r>
       <w:r>
         <w:rPr>
@@ -90,20 +90,160 @@
         </w:rPr>
         <w:t xml:space="preserve">. </w:t>
       </w:r>
-    </w:p>
-    <w:p>
-      <w:pPr>
-        <w:spacing w:line="360" w:lineRule="auto"/>
-        <w:jc w:val="both"/>
-        <w:rPr>
-          <w:sz w:val="22"/>
-          <w:szCs w:val="22"/>
-        </w:rPr>
-      </w:pPr>
-    </w:p>
-    <w:p>
-      <w:pPr>
-        <w:spacing w:line="360" w:lineRule="auto"/>
+      <w:r>
+        <w:rPr>
+          <w:sz w:val="22"/>
+          <w:szCs w:val="22"/>
+        </w:rPr>
+        <w:t xml:space="preserve">Whilst </w:t>
+      </w:r>
+      <w:r>
+        <w:rPr>
+          <w:sz w:val="22"/>
+          <w:szCs w:val="22"/>
+        </w:rPr>
+        <w:t xml:space="preserve">some were </w:t>
+      </w:r>
+      <w:r>
+        <w:rPr>
+          <w:sz w:val="22"/>
+          <w:szCs w:val="22"/>
+        </w:rPr>
+        <w:t xml:space="preserve">originally thought to interact with the cytoskeleton, </w:t>
+      </w:r>
+      <w:r>
+        <w:rPr>
+          <w:sz w:val="22"/>
+          <w:szCs w:val="22"/>
+        </w:rPr>
+        <w:t xml:space="preserve">these </w:t>
+      </w:r>
+      <w:r>
+        <w:rPr>
+          <w:sz w:val="22"/>
+          <w:szCs w:val="22"/>
+        </w:rPr>
+        <w:t>PARs are now known to localise to the cortex by interacting with the plasma membrane through a combination of electrostatics and specific phospholipid interactions.</w:t>
+      </w:r>
+      <w:r>
+        <w:rPr>
+          <w:sz w:val="22"/>
+          <w:szCs w:val="22"/>
+        </w:rPr>
+        <w:t xml:space="preserve"> Other PARs lack intrinsic cortical localisation activity </w:t>
+      </w:r>
+      <w:r>
+        <w:rPr>
+          <w:sz w:val="22"/>
+          <w:szCs w:val="22"/>
+        </w:rPr>
+        <w:t>(PAR-6, PKC-3),</w:t>
+      </w:r>
+      <w:r>
+        <w:rPr>
+          <w:sz w:val="22"/>
+          <w:szCs w:val="22"/>
+        </w:rPr>
+        <w:t xml:space="preserve"> relying instead on other PARs to act as</w:t>
+      </w:r>
+      <w:r>
+        <w:rPr>
+          <w:sz w:val="22"/>
+          <w:szCs w:val="22"/>
+        </w:rPr>
+        <w:t xml:space="preserve"> scaffolds and adaptors</w:t>
+      </w:r>
+      <w:r>
+        <w:rPr>
+          <w:sz w:val="22"/>
+          <w:szCs w:val="22"/>
+        </w:rPr>
+        <w:t>,</w:t>
+      </w:r>
+      <w:r>
+        <w:rPr>
+          <w:sz w:val="22"/>
+          <w:szCs w:val="22"/>
+        </w:rPr>
+        <w:t xml:space="preserve"> </w:t>
+      </w:r>
+      <w:r>
+        <w:rPr>
+          <w:sz w:val="22"/>
+          <w:szCs w:val="22"/>
+        </w:rPr>
+        <w:t>or</w:t>
+      </w:r>
+      <w:r>
+        <w:rPr>
+          <w:sz w:val="22"/>
+          <w:szCs w:val="22"/>
+        </w:rPr>
+        <w:t xml:space="preserve"> </w:t>
+      </w:r>
+      <w:r>
+        <w:rPr>
+          <w:sz w:val="22"/>
+          <w:szCs w:val="22"/>
+        </w:rPr>
+        <w:t>fall</w:t>
+      </w:r>
+      <w:r>
+        <w:rPr>
+          <w:sz w:val="22"/>
+          <w:szCs w:val="22"/>
+        </w:rPr>
+        <w:t xml:space="preserve"> somewhere in between (PAR-1)</w:t>
+      </w:r>
+      <w:r>
+        <w:rPr>
+          <w:sz w:val="22"/>
+          <w:szCs w:val="22"/>
+        </w:rPr>
+        <w:t>, with a mix of direct and scaffold-mediated binding</w:t>
+      </w:r>
+      <w:r>
+        <w:rPr>
+          <w:sz w:val="22"/>
+          <w:szCs w:val="22"/>
+        </w:rPr>
+        <w:t>.</w:t>
+      </w:r>
+      <w:r>
+        <w:rPr>
+          <w:sz w:val="22"/>
+          <w:szCs w:val="22"/>
+        </w:rPr>
+        <w:t xml:space="preserve"> </w:t>
+      </w:r>
+      <w:r>
+        <w:rPr>
+          <w:sz w:val="22"/>
+          <w:szCs w:val="22"/>
+        </w:rPr>
+        <w:t>In this section I will overview some of the key mechanisms.</w:t>
+      </w:r>
+    </w:p>
+    <w:p>
+      <w:pPr>
+        <w:jc w:val="both"/>
+        <w:rPr>
+          <w:sz w:val="22"/>
+          <w:szCs w:val="22"/>
+        </w:rPr>
+      </w:pPr>
+    </w:p>
+    <w:p>
+      <w:pPr>
+        <w:jc w:val="both"/>
+        <w:rPr>
+          <w:sz w:val="22"/>
+          <w:szCs w:val="22"/>
+        </w:rPr>
+      </w:pPr>
+    </w:p>
+    <w:p>
+      <w:pPr>
         <w:jc w:val="both"/>
         <w:rPr>
           <w:sz w:val="22"/>
@@ -132,7 +272,7 @@
                     <pic:cNvPicPr/>
                   </pic:nvPicPr>
                   <pic:blipFill>
-                    <a:blip r:embed="rId4">
+                    <a:blip r:embed="rId5">
                       <a:extLst>
                         <a:ext uri="{28A0092B-C50C-407E-A947-70E740481C1C}">
                           <a14:useLocalDpi xmlns:a14="http://schemas.microsoft.com/office/drawing/2010/main" val="0"/>
@@ -161,17 +301,15 @@
     </w:p>
     <w:p>
       <w:pPr>
-        <w:spacing w:line="360" w:lineRule="auto"/>
-        <w:jc w:val="both"/>
-        <w:rPr>
-          <w:sz w:val="22"/>
-          <w:szCs w:val="22"/>
-        </w:rPr>
-      </w:pPr>
-    </w:p>
-    <w:p>
-      <w:pPr>
-        <w:spacing w:line="360" w:lineRule="auto"/>
+        <w:jc w:val="both"/>
+        <w:rPr>
+          <w:sz w:val="22"/>
+          <w:szCs w:val="22"/>
+        </w:rPr>
+      </w:pPr>
+    </w:p>
+    <w:p>
+      <w:pPr>
         <w:jc w:val="both"/>
         <w:rPr>
           <w:rFonts w:cstheme="minorHAnsi"/>
@@ -185,7 +323,6 @@
     </w:p>
     <w:p>
       <w:pPr>
-        <w:spacing w:line="360" w:lineRule="auto"/>
         <w:jc w:val="both"/>
         <w:rPr>
           <w:rFonts w:cstheme="minorHAnsi"/>
@@ -208,32 +345,62 @@
     </w:p>
     <w:p>
       <w:pPr>
-        <w:spacing w:line="360" w:lineRule="auto"/>
-        <w:jc w:val="both"/>
-        <w:rPr>
-          <w:rFonts w:cstheme="minorHAnsi"/>
-          <w:sz w:val="22"/>
-          <w:szCs w:val="22"/>
-        </w:rPr>
-      </w:pPr>
-    </w:p>
-    <w:p>
-      <w:pPr>
-        <w:spacing w:line="360" w:lineRule="auto"/>
-        <w:jc w:val="both"/>
-        <w:rPr>
-          <w:rFonts w:cstheme="minorHAnsi"/>
-          <w:sz w:val="22"/>
-          <w:szCs w:val="22"/>
-        </w:rPr>
-      </w:pPr>
-      <w:r>
-        <w:rPr>
-          <w:rFonts w:cstheme="minorHAnsi"/>
-          <w:sz w:val="22"/>
-          <w:szCs w:val="22"/>
-        </w:rPr>
-        <w:t xml:space="preserve">PAR-3 associates with the membrane via </w:t>
+        <w:jc w:val="both"/>
+        <w:rPr>
+          <w:rFonts w:cstheme="minorHAnsi"/>
+          <w:sz w:val="22"/>
+          <w:szCs w:val="22"/>
+        </w:rPr>
+      </w:pPr>
+    </w:p>
+    <w:p>
+      <w:pPr>
+        <w:jc w:val="both"/>
+        <w:rPr>
+          <w:rFonts w:cstheme="minorHAnsi"/>
+          <w:sz w:val="22"/>
+          <w:szCs w:val="22"/>
+        </w:rPr>
+      </w:pPr>
+      <w:r>
+        <w:rPr>
+          <w:rFonts w:cstheme="minorHAnsi"/>
+          <w:sz w:val="22"/>
+          <w:szCs w:val="22"/>
+        </w:rPr>
+        <w:t xml:space="preserve">PAR-3 </w:t>
+      </w:r>
+      <w:r>
+        <w:rPr>
+          <w:rFonts w:cstheme="minorHAnsi"/>
+          <w:sz w:val="22"/>
+          <w:szCs w:val="22"/>
+        </w:rPr>
+        <w:t xml:space="preserve">acts as one of the major aPAR scaffolds, </w:t>
+      </w:r>
+      <w:r>
+        <w:rPr>
+          <w:rFonts w:cstheme="minorHAnsi"/>
+          <w:sz w:val="22"/>
+          <w:szCs w:val="22"/>
+        </w:rPr>
+        <w:t>associat</w:t>
+      </w:r>
+      <w:r>
+        <w:rPr>
+          <w:rFonts w:cstheme="minorHAnsi"/>
+          <w:sz w:val="22"/>
+          <w:szCs w:val="22"/>
+        </w:rPr>
+        <w:t>ing</w:t>
+      </w:r>
+      <w:r>
+        <w:rPr>
+          <w:rFonts w:cstheme="minorHAnsi"/>
+          <w:sz w:val="22"/>
+          <w:szCs w:val="22"/>
+        </w:rPr>
+        <w:t xml:space="preserve"> with the membrane via </w:t>
       </w:r>
       <w:r>
         <w:rPr>
@@ -286,18 +453,16 @@
     </w:p>
     <w:p>
       <w:pPr>
-        <w:spacing w:line="360" w:lineRule="auto"/>
-        <w:jc w:val="both"/>
-        <w:rPr>
-          <w:rFonts w:cstheme="minorHAnsi"/>
-          <w:sz w:val="22"/>
-          <w:szCs w:val="22"/>
-        </w:rPr>
-      </w:pPr>
-    </w:p>
-    <w:p>
-      <w:pPr>
-        <w:spacing w:line="360" w:lineRule="auto"/>
+        <w:jc w:val="both"/>
+        <w:rPr>
+          <w:rFonts w:cstheme="minorHAnsi"/>
+          <w:sz w:val="22"/>
+          <w:szCs w:val="22"/>
+        </w:rPr>
+      </w:pPr>
+    </w:p>
+    <w:p>
+      <w:pPr>
         <w:jc w:val="both"/>
         <w:rPr>
           <w:rFonts w:cstheme="minorHAnsi"/>
@@ -385,9 +550,30 @@
         </w:rPr>
         <w:t xml:space="preserve">. </w:t>
       </w:r>
-      <w:r>
-        <w:rPr>
-          <w:rFonts w:cstheme="minorHAnsi"/>
+    </w:p>
+    <w:p>
+      <w:pPr>
+        <w:jc w:val="both"/>
+        <w:rPr>
+          <w:rFonts w:cstheme="minorHAnsi"/>
+          <w:sz w:val="22"/>
+          <w:szCs w:val="22"/>
+        </w:rPr>
+      </w:pPr>
+    </w:p>
+    <w:p>
+      <w:pPr>
+        <w:jc w:val="both"/>
+        <w:rPr>
+          <w:rFonts w:cstheme="minorHAnsi"/>
+          <w:sz w:val="22"/>
+          <w:szCs w:val="22"/>
+        </w:rPr>
+      </w:pPr>
+      <w:r>
+        <w:rPr>
+          <w:rFonts w:cstheme="minorHAnsi"/>
+          <w:color w:val="BFBFBF" w:themeColor="background1" w:themeShade="BF"/>
           <w:sz w:val="22"/>
           <w:szCs w:val="22"/>
         </w:rPr>
@@ -396,28 +582,28 @@
     </w:p>
     <w:p>
       <w:pPr>
-        <w:spacing w:line="360" w:lineRule="auto"/>
-        <w:jc w:val="both"/>
-        <w:rPr>
-          <w:rFonts w:cstheme="minorHAnsi"/>
-          <w:sz w:val="22"/>
-          <w:szCs w:val="22"/>
-        </w:rPr>
-      </w:pPr>
-    </w:p>
-    <w:p>
-      <w:pPr>
-        <w:spacing w:line="360" w:lineRule="auto"/>
-        <w:jc w:val="both"/>
-        <w:rPr>
-          <w:rFonts w:cstheme="minorHAnsi"/>
-          <w:sz w:val="22"/>
-          <w:szCs w:val="22"/>
-        </w:rPr>
-      </w:pPr>
-      <w:r>
-        <w:rPr>
-          <w:rFonts w:cstheme="minorHAnsi"/>
+        <w:jc w:val="both"/>
+        <w:rPr>
+          <w:rFonts w:cstheme="minorHAnsi"/>
+          <w:sz w:val="22"/>
+          <w:szCs w:val="22"/>
+        </w:rPr>
+      </w:pPr>
+    </w:p>
+    <w:p>
+      <w:pPr>
+        <w:jc w:val="both"/>
+        <w:rPr>
+          <w:rFonts w:cstheme="minorHAnsi"/>
+          <w:color w:val="BFBFBF" w:themeColor="background1" w:themeShade="BF"/>
+          <w:sz w:val="22"/>
+          <w:szCs w:val="22"/>
+        </w:rPr>
+      </w:pPr>
+      <w:r>
+        <w:rPr>
+          <w:rFonts w:cstheme="minorHAnsi"/>
+          <w:color w:val="BFBFBF" w:themeColor="background1" w:themeShade="BF"/>
           <w:sz w:val="22"/>
           <w:szCs w:val="22"/>
         </w:rPr>
@@ -427,6 +613,7 @@
       <w:r>
         <w:rPr>
           <w:rFonts w:cstheme="minorHAnsi"/>
+          <w:color w:val="BFBFBF" w:themeColor="background1" w:themeShade="BF"/>
           <w:sz w:val="22"/>
           <w:szCs w:val="22"/>
         </w:rPr>
@@ -436,6 +623,7 @@
       <w:r>
         <w:rPr>
           <w:rFonts w:cstheme="minorHAnsi"/>
+          <w:color w:val="BFBFBF" w:themeColor="background1" w:themeShade="BF"/>
           <w:sz w:val="22"/>
           <w:szCs w:val="22"/>
         </w:rPr>
@@ -444,40 +632,36 @@
     </w:p>
     <w:p>
       <w:pPr>
-        <w:spacing w:line="360" w:lineRule="auto"/>
-        <w:jc w:val="both"/>
-        <w:rPr>
-          <w:rFonts w:cstheme="minorHAnsi"/>
-          <w:sz w:val="22"/>
-          <w:szCs w:val="22"/>
-        </w:rPr>
-      </w:pPr>
-    </w:p>
-    <w:p>
-      <w:pPr>
-        <w:spacing w:line="360" w:lineRule="auto"/>
-        <w:jc w:val="both"/>
-        <w:rPr>
-          <w:rFonts w:cstheme="minorHAnsi"/>
-          <w:sz w:val="22"/>
-          <w:szCs w:val="22"/>
-        </w:rPr>
-      </w:pPr>
-    </w:p>
-    <w:p>
-      <w:pPr>
-        <w:spacing w:line="360" w:lineRule="auto"/>
-        <w:jc w:val="both"/>
-        <w:rPr>
-          <w:rFonts w:cstheme="minorHAnsi"/>
-          <w:sz w:val="22"/>
-          <w:szCs w:val="22"/>
-        </w:rPr>
-      </w:pPr>
-    </w:p>
-    <w:p>
-      <w:pPr>
-        <w:spacing w:line="360" w:lineRule="auto"/>
+        <w:jc w:val="both"/>
+        <w:rPr>
+          <w:rFonts w:cstheme="minorHAnsi"/>
+          <w:sz w:val="22"/>
+          <w:szCs w:val="22"/>
+        </w:rPr>
+      </w:pPr>
+    </w:p>
+    <w:p>
+      <w:pPr>
+        <w:jc w:val="both"/>
+        <w:rPr>
+          <w:rFonts w:cstheme="minorHAnsi"/>
+          <w:sz w:val="22"/>
+          <w:szCs w:val="22"/>
+        </w:rPr>
+      </w:pPr>
+    </w:p>
+    <w:p>
+      <w:pPr>
+        <w:jc w:val="both"/>
+        <w:rPr>
+          <w:rFonts w:cstheme="minorHAnsi"/>
+          <w:sz w:val="22"/>
+          <w:szCs w:val="22"/>
+        </w:rPr>
+      </w:pPr>
+    </w:p>
+    <w:p>
+      <w:pPr>
         <w:jc w:val="both"/>
         <w:rPr>
           <w:rFonts w:cstheme="minorHAnsi"/>
@@ -500,18 +684,16 @@
     </w:p>
     <w:p>
       <w:pPr>
-        <w:spacing w:line="360" w:lineRule="auto"/>
-        <w:jc w:val="both"/>
-        <w:rPr>
-          <w:rFonts w:cstheme="minorHAnsi"/>
-          <w:sz w:val="22"/>
-          <w:szCs w:val="22"/>
-        </w:rPr>
-      </w:pPr>
-    </w:p>
-    <w:p>
-      <w:pPr>
-        <w:spacing w:line="360" w:lineRule="auto"/>
+        <w:jc w:val="both"/>
+        <w:rPr>
+          <w:rFonts w:cstheme="minorHAnsi"/>
+          <w:sz w:val="22"/>
+          <w:szCs w:val="22"/>
+        </w:rPr>
+      </w:pPr>
+    </w:p>
+    <w:p>
+      <w:pPr>
         <w:jc w:val="both"/>
         <w:rPr>
           <w:rFonts w:cstheme="minorHAnsi"/>
@@ -530,40 +712,26 @@
     </w:p>
     <w:p>
       <w:pPr>
-        <w:spacing w:line="360" w:lineRule="auto"/>
-        <w:jc w:val="both"/>
-        <w:rPr>
-          <w:rFonts w:cstheme="minorHAnsi"/>
-          <w:sz w:val="22"/>
-          <w:szCs w:val="22"/>
-        </w:rPr>
-      </w:pPr>
-    </w:p>
-    <w:p>
-      <w:pPr>
-        <w:spacing w:line="360" w:lineRule="auto"/>
-        <w:jc w:val="both"/>
-        <w:rPr>
-          <w:rFonts w:cstheme="minorHAnsi"/>
-          <w:sz w:val="22"/>
-          <w:szCs w:val="22"/>
-        </w:rPr>
-      </w:pPr>
-    </w:p>
-    <w:p>
-      <w:pPr>
-        <w:spacing w:line="360" w:lineRule="auto"/>
-        <w:jc w:val="both"/>
-        <w:rPr>
-          <w:rFonts w:cstheme="minorHAnsi"/>
-          <w:sz w:val="22"/>
-          <w:szCs w:val="22"/>
-        </w:rPr>
-      </w:pPr>
-    </w:p>
-    <w:p>
-      <w:pPr>
-        <w:spacing w:line="360" w:lineRule="auto"/>
+        <w:jc w:val="both"/>
+        <w:rPr>
+          <w:rFonts w:cstheme="minorHAnsi"/>
+          <w:sz w:val="22"/>
+          <w:szCs w:val="22"/>
+        </w:rPr>
+      </w:pPr>
+    </w:p>
+    <w:p>
+      <w:pPr>
+        <w:jc w:val="both"/>
+        <w:rPr>
+          <w:rFonts w:cstheme="minorHAnsi"/>
+          <w:sz w:val="22"/>
+          <w:szCs w:val="22"/>
+        </w:rPr>
+      </w:pPr>
+    </w:p>
+    <w:p>
+      <w:pPr>
         <w:jc w:val="both"/>
         <w:rPr>
           <w:rFonts w:cstheme="minorHAnsi"/>
@@ -581,6 +749,7 @@
           <w:sz w:val="22"/>
           <w:szCs w:val="22"/>
         </w:rPr>
+        <w:lastRenderedPageBreak/>
         <w:t>PAR-6</w:t>
       </w:r>
       <w:r>
@@ -596,18 +765,16 @@
     </w:p>
     <w:p>
       <w:pPr>
-        <w:spacing w:line="360" w:lineRule="auto"/>
-        <w:jc w:val="both"/>
-        <w:rPr>
-          <w:rFonts w:cstheme="minorHAnsi"/>
-          <w:sz w:val="22"/>
-          <w:szCs w:val="22"/>
-        </w:rPr>
-      </w:pPr>
-    </w:p>
-    <w:p>
-      <w:pPr>
-        <w:spacing w:line="360" w:lineRule="auto"/>
+        <w:jc w:val="both"/>
+        <w:rPr>
+          <w:rFonts w:cstheme="minorHAnsi"/>
+          <w:sz w:val="22"/>
+          <w:szCs w:val="22"/>
+        </w:rPr>
+      </w:pPr>
+    </w:p>
+    <w:p>
+      <w:pPr>
         <w:jc w:val="both"/>
         <w:rPr>
           <w:rFonts w:cstheme="minorHAnsi"/>
@@ -666,18 +833,16 @@
     </w:p>
     <w:p>
       <w:pPr>
-        <w:spacing w:line="360" w:lineRule="auto"/>
-        <w:jc w:val="both"/>
-        <w:rPr>
-          <w:rFonts w:cstheme="minorHAnsi"/>
-          <w:sz w:val="22"/>
-          <w:szCs w:val="22"/>
-        </w:rPr>
-      </w:pPr>
-    </w:p>
-    <w:p>
-      <w:pPr>
-        <w:spacing w:line="360" w:lineRule="auto"/>
+        <w:jc w:val="both"/>
+        <w:rPr>
+          <w:rFonts w:cstheme="minorHAnsi"/>
+          <w:sz w:val="22"/>
+          <w:szCs w:val="22"/>
+        </w:rPr>
+      </w:pPr>
+    </w:p>
+    <w:p>
+      <w:pPr>
         <w:jc w:val="both"/>
         <w:rPr>
           <w:rFonts w:cstheme="minorHAnsi"/>
@@ -730,18 +895,16 @@
     </w:p>
     <w:p>
       <w:pPr>
-        <w:spacing w:line="360" w:lineRule="auto"/>
-        <w:jc w:val="both"/>
-        <w:rPr>
-          <w:rFonts w:cstheme="minorHAnsi"/>
-          <w:sz w:val="22"/>
-          <w:szCs w:val="22"/>
-        </w:rPr>
-      </w:pPr>
-    </w:p>
-    <w:p>
-      <w:pPr>
-        <w:spacing w:line="360" w:lineRule="auto"/>
+        <w:jc w:val="both"/>
+        <w:rPr>
+          <w:rFonts w:cstheme="minorHAnsi"/>
+          <w:sz w:val="22"/>
+          <w:szCs w:val="22"/>
+        </w:rPr>
+      </w:pPr>
+    </w:p>
+    <w:p>
+      <w:pPr>
         <w:jc w:val="both"/>
         <w:rPr>
           <w:sz w:val="22"/>
@@ -810,26 +973,6 @@
         </w:rPr>
         <w:t xml:space="preserve"> </w:t>
       </w:r>
-    </w:p>
-    <w:p>
-      <w:pPr>
-        <w:spacing w:line="360" w:lineRule="auto"/>
-        <w:jc w:val="both"/>
-        <w:rPr>
-          <w:sz w:val="22"/>
-          <w:szCs w:val="22"/>
-        </w:rPr>
-      </w:pPr>
-    </w:p>
-    <w:p>
-      <w:pPr>
-        <w:spacing w:line="360" w:lineRule="auto"/>
-        <w:jc w:val="both"/>
-        <w:rPr>
-          <w:sz w:val="22"/>
-          <w:szCs w:val="22"/>
-        </w:rPr>
-      </w:pPr>
       <w:r>
         <w:rPr>
           <w:sz w:val="22"/>
@@ -888,18 +1031,16 @@
     </w:p>
     <w:p>
       <w:pPr>
-        <w:spacing w:line="360" w:lineRule="auto"/>
-        <w:jc w:val="both"/>
-        <w:rPr>
-          <w:rFonts w:cstheme="minorHAnsi"/>
-          <w:sz w:val="22"/>
-          <w:szCs w:val="22"/>
-        </w:rPr>
-      </w:pPr>
-    </w:p>
-    <w:p>
-      <w:pPr>
-        <w:spacing w:line="360" w:lineRule="auto"/>
+        <w:jc w:val="both"/>
+        <w:rPr>
+          <w:rFonts w:cstheme="minorHAnsi"/>
+          <w:sz w:val="22"/>
+          <w:szCs w:val="22"/>
+        </w:rPr>
+      </w:pPr>
+    </w:p>
+    <w:p>
+      <w:pPr>
         <w:jc w:val="both"/>
         <w:rPr>
           <w:rFonts w:cstheme="minorHAnsi"/>
@@ -963,37 +1104,76 @@
           <w:sz w:val="22"/>
           <w:szCs w:val="22"/>
         </w:rPr>
-        <w:t xml:space="preserve"> The punctate pool represents PAR-6/PKC-3 directly associated with PAR-3 (Dickinson), whereas the diffuse pool requires </w:t>
-      </w:r>
-    </w:p>
-    <w:p>
-      <w:pPr>
-        <w:spacing w:line="360" w:lineRule="auto"/>
-        <w:jc w:val="both"/>
-        <w:rPr>
-          <w:rFonts w:cstheme="minorHAnsi"/>
-          <w:sz w:val="22"/>
-          <w:szCs w:val="22"/>
-        </w:rPr>
-      </w:pPr>
-    </w:p>
-    <w:p>
-      <w:pPr>
-        <w:spacing w:line="360" w:lineRule="auto"/>
-        <w:jc w:val="both"/>
-        <w:rPr>
-          <w:rFonts w:cstheme="minorHAnsi"/>
-          <w:sz w:val="22"/>
-          <w:szCs w:val="22"/>
-        </w:rPr>
-      </w:pPr>
-      <w:r>
-        <w:rPr>
-          <w:rFonts w:cstheme="minorHAnsi"/>
-          <w:sz w:val="22"/>
-          <w:szCs w:val="22"/>
-        </w:rPr>
-        <w:lastRenderedPageBreak/>
+        <w:t xml:space="preserve"> The punctate pool represents PAR-6/PKC-3 directly associated with PAR-3 (Dickinson), whereas the diffuse pool </w:t>
+      </w:r>
+      <w:proofErr w:type="gramStart"/>
+      <w:r>
+        <w:rPr>
+          <w:rFonts w:cstheme="minorHAnsi"/>
+          <w:sz w:val="22"/>
+          <w:szCs w:val="22"/>
+        </w:rPr>
+        <w:t xml:space="preserve">represents </w:t>
+      </w:r>
+      <w:r>
+        <w:rPr>
+          <w:rFonts w:cstheme="minorHAnsi"/>
+          <w:sz w:val="22"/>
+          <w:szCs w:val="22"/>
+        </w:rPr>
+        <w:t xml:space="preserve"> </w:t>
+      </w:r>
+      <w:r>
+        <w:rPr>
+          <w:rFonts w:cstheme="minorHAnsi"/>
+          <w:sz w:val="22"/>
+          <w:szCs w:val="22"/>
+        </w:rPr>
+        <w:t>PAR</w:t>
+      </w:r>
+      <w:proofErr w:type="gramEnd"/>
+      <w:r>
+        <w:rPr>
+          <w:rFonts w:cstheme="minorHAnsi"/>
+          <w:sz w:val="22"/>
+          <w:szCs w:val="22"/>
+        </w:rPr>
+        <w:t>-6/PKC-3</w:t>
+      </w:r>
+      <w:r>
+        <w:rPr>
+          <w:rFonts w:cstheme="minorHAnsi"/>
+          <w:sz w:val="22"/>
+          <w:szCs w:val="22"/>
+        </w:rPr>
+        <w:t xml:space="preserve"> bound to CDC-42.</w:t>
+      </w:r>
+    </w:p>
+    <w:p>
+      <w:pPr>
+        <w:jc w:val="both"/>
+        <w:rPr>
+          <w:rFonts w:cstheme="minorHAnsi"/>
+          <w:sz w:val="22"/>
+          <w:szCs w:val="22"/>
+        </w:rPr>
+      </w:pPr>
+    </w:p>
+    <w:p>
+      <w:pPr>
+        <w:jc w:val="both"/>
+        <w:rPr>
+          <w:rFonts w:cstheme="minorHAnsi"/>
+          <w:sz w:val="22"/>
+          <w:szCs w:val="22"/>
+        </w:rPr>
+      </w:pPr>
+      <w:r>
+        <w:rPr>
+          <w:rFonts w:cstheme="minorHAnsi"/>
+          <w:sz w:val="22"/>
+          <w:szCs w:val="22"/>
+        </w:rPr>
         <w:t>PAR-3 is usually essential for any PAR-6/PKC-3 localisation</w:t>
       </w:r>
       <w:r>
@@ -1023,18 +1203,16 @@
     </w:p>
     <w:p>
       <w:pPr>
-        <w:spacing w:line="360" w:lineRule="auto"/>
-        <w:jc w:val="both"/>
-        <w:rPr>
-          <w:rFonts w:cstheme="minorHAnsi"/>
-          <w:sz w:val="22"/>
-          <w:szCs w:val="22"/>
-        </w:rPr>
-      </w:pPr>
-    </w:p>
-    <w:p>
-      <w:pPr>
-        <w:spacing w:line="360" w:lineRule="auto"/>
+        <w:jc w:val="both"/>
+        <w:rPr>
+          <w:rFonts w:cstheme="minorHAnsi"/>
+          <w:sz w:val="22"/>
+          <w:szCs w:val="22"/>
+        </w:rPr>
+      </w:pPr>
+    </w:p>
+    <w:p>
+      <w:pPr>
         <w:jc w:val="both"/>
         <w:rPr>
           <w:rFonts w:cstheme="minorHAnsi"/>
@@ -1053,39 +1231,35 @@
     </w:p>
     <w:p>
       <w:pPr>
-        <w:spacing w:line="360" w:lineRule="auto"/>
-        <w:jc w:val="both"/>
-        <w:rPr>
-          <w:sz w:val="22"/>
-          <w:szCs w:val="22"/>
-        </w:rPr>
-      </w:pPr>
-    </w:p>
-    <w:p>
-      <w:pPr>
-        <w:spacing w:line="360" w:lineRule="auto"/>
-        <w:jc w:val="both"/>
-        <w:rPr>
-          <w:rFonts w:cstheme="minorHAnsi"/>
-          <w:sz w:val="22"/>
-          <w:szCs w:val="22"/>
-        </w:rPr>
-      </w:pPr>
-    </w:p>
-    <w:p>
-      <w:pPr>
-        <w:spacing w:line="360" w:lineRule="auto"/>
-        <w:jc w:val="both"/>
-        <w:rPr>
-          <w:rFonts w:cstheme="minorHAnsi"/>
-          <w:sz w:val="22"/>
-          <w:szCs w:val="22"/>
-        </w:rPr>
-      </w:pPr>
-    </w:p>
-    <w:p>
-      <w:pPr>
-        <w:spacing w:line="360" w:lineRule="auto"/>
+        <w:jc w:val="both"/>
+        <w:rPr>
+          <w:sz w:val="22"/>
+          <w:szCs w:val="22"/>
+        </w:rPr>
+      </w:pPr>
+    </w:p>
+    <w:p>
+      <w:pPr>
+        <w:jc w:val="both"/>
+        <w:rPr>
+          <w:rFonts w:cstheme="minorHAnsi"/>
+          <w:sz w:val="22"/>
+          <w:szCs w:val="22"/>
+        </w:rPr>
+      </w:pPr>
+    </w:p>
+    <w:p>
+      <w:pPr>
+        <w:jc w:val="both"/>
+        <w:rPr>
+          <w:rFonts w:cstheme="minorHAnsi"/>
+          <w:sz w:val="22"/>
+          <w:szCs w:val="22"/>
+        </w:rPr>
+      </w:pPr>
+    </w:p>
+    <w:p>
+      <w:pPr>
         <w:jc w:val="both"/>
         <w:rPr>
           <w:rFonts w:cstheme="minorHAnsi"/>
@@ -1108,17 +1282,15 @@
     </w:p>
     <w:p>
       <w:pPr>
-        <w:spacing w:line="360" w:lineRule="auto"/>
-        <w:jc w:val="both"/>
-        <w:rPr>
-          <w:sz w:val="22"/>
-          <w:szCs w:val="22"/>
-        </w:rPr>
-      </w:pPr>
-    </w:p>
-    <w:p>
-      <w:pPr>
-        <w:spacing w:line="360" w:lineRule="auto"/>
+        <w:jc w:val="both"/>
+        <w:rPr>
+          <w:sz w:val="22"/>
+          <w:szCs w:val="22"/>
+        </w:rPr>
+      </w:pPr>
+    </w:p>
+    <w:p>
+      <w:pPr>
         <w:jc w:val="both"/>
         <w:rPr>
           <w:sz w:val="22"/>
@@ -1228,39 +1400,35 @@
     </w:p>
     <w:p>
       <w:pPr>
-        <w:spacing w:line="360" w:lineRule="auto"/>
-        <w:jc w:val="both"/>
-        <w:rPr>
-          <w:sz w:val="22"/>
-          <w:szCs w:val="22"/>
-        </w:rPr>
-      </w:pPr>
-    </w:p>
-    <w:p>
-      <w:pPr>
-        <w:spacing w:line="360" w:lineRule="auto"/>
-        <w:jc w:val="both"/>
-        <w:rPr>
-          <w:rFonts w:cstheme="minorHAnsi"/>
-          <w:sz w:val="22"/>
-          <w:szCs w:val="22"/>
-        </w:rPr>
-      </w:pPr>
-    </w:p>
-    <w:p>
-      <w:pPr>
-        <w:spacing w:line="360" w:lineRule="auto"/>
-        <w:jc w:val="both"/>
-        <w:rPr>
-          <w:rFonts w:cstheme="minorHAnsi"/>
-          <w:sz w:val="22"/>
-          <w:szCs w:val="22"/>
-        </w:rPr>
-      </w:pPr>
-    </w:p>
-    <w:p>
-      <w:pPr>
-        <w:spacing w:line="360" w:lineRule="auto"/>
+        <w:jc w:val="both"/>
+        <w:rPr>
+          <w:sz w:val="22"/>
+          <w:szCs w:val="22"/>
+        </w:rPr>
+      </w:pPr>
+    </w:p>
+    <w:p>
+      <w:pPr>
+        <w:jc w:val="both"/>
+        <w:rPr>
+          <w:rFonts w:cstheme="minorHAnsi"/>
+          <w:sz w:val="22"/>
+          <w:szCs w:val="22"/>
+        </w:rPr>
+      </w:pPr>
+    </w:p>
+    <w:p>
+      <w:pPr>
+        <w:jc w:val="both"/>
+        <w:rPr>
+          <w:rFonts w:cstheme="minorHAnsi"/>
+          <w:sz w:val="22"/>
+          <w:szCs w:val="22"/>
+        </w:rPr>
+      </w:pPr>
+    </w:p>
+    <w:p>
+      <w:pPr>
         <w:jc w:val="both"/>
         <w:rPr>
           <w:rFonts w:cstheme="minorHAnsi"/>
@@ -1283,31 +1451,30 @@
     </w:p>
     <w:p>
       <w:pPr>
-        <w:spacing w:line="360" w:lineRule="auto"/>
-        <w:jc w:val="both"/>
-        <w:rPr>
-          <w:rFonts w:cstheme="minorHAnsi"/>
-          <w:sz w:val="22"/>
-          <w:szCs w:val="22"/>
-        </w:rPr>
-      </w:pPr>
-    </w:p>
-    <w:p>
-      <w:pPr>
-        <w:spacing w:line="360" w:lineRule="auto"/>
-        <w:jc w:val="both"/>
-        <w:rPr>
-          <w:rFonts w:cstheme="minorHAnsi"/>
-          <w:sz w:val="22"/>
-          <w:szCs w:val="22"/>
-        </w:rPr>
-      </w:pPr>
-      <w:r>
-        <w:rPr>
-          <w:rFonts w:cstheme="minorHAnsi"/>
-          <w:sz w:val="22"/>
-          <w:szCs w:val="22"/>
-        </w:rPr>
+        <w:jc w:val="both"/>
+        <w:rPr>
+          <w:rFonts w:cstheme="minorHAnsi"/>
+          <w:sz w:val="22"/>
+          <w:szCs w:val="22"/>
+        </w:rPr>
+      </w:pPr>
+    </w:p>
+    <w:p>
+      <w:pPr>
+        <w:jc w:val="both"/>
+        <w:rPr>
+          <w:rFonts w:cstheme="minorHAnsi"/>
+          <w:sz w:val="22"/>
+          <w:szCs w:val="22"/>
+        </w:rPr>
+      </w:pPr>
+      <w:r>
+        <w:rPr>
+          <w:rFonts w:cstheme="minorHAnsi"/>
+          <w:sz w:val="22"/>
+          <w:szCs w:val="22"/>
+        </w:rPr>
+        <w:lastRenderedPageBreak/>
         <w:t>PAR-1 contains a C-terminal KA domain, a common membrane association domain, which can bind to membranes and interact non-specifically with anionic phospholipids (</w:t>
       </w:r>
       <w:proofErr w:type="spellStart"/>
@@ -1460,6 +1627,14 @@
           <w:sz w:val="22"/>
           <w:szCs w:val="22"/>
         </w:rPr>
+        <w:t xml:space="preserve">and </w:t>
+      </w:r>
+      <w:r>
+        <w:rPr>
+          <w:rFonts w:cstheme="minorHAnsi"/>
+          <w:sz w:val="22"/>
+          <w:szCs w:val="22"/>
+        </w:rPr>
         <w:t xml:space="preserve">cortical localisation </w:t>
       </w:r>
       <w:r>
@@ -1473,39 +1648,35 @@
     </w:p>
     <w:p>
       <w:pPr>
-        <w:spacing w:line="360" w:lineRule="auto"/>
-        <w:jc w:val="both"/>
-        <w:rPr>
-          <w:rFonts w:cstheme="minorHAnsi"/>
-          <w:sz w:val="22"/>
-          <w:szCs w:val="22"/>
-        </w:rPr>
-      </w:pPr>
-    </w:p>
-    <w:p>
-      <w:pPr>
-        <w:spacing w:line="360" w:lineRule="auto"/>
-        <w:jc w:val="both"/>
-        <w:rPr>
-          <w:sz w:val="22"/>
-          <w:szCs w:val="22"/>
-        </w:rPr>
-      </w:pPr>
-    </w:p>
-    <w:p>
-      <w:pPr>
-        <w:spacing w:line="360" w:lineRule="auto"/>
-        <w:jc w:val="both"/>
-        <w:rPr>
-          <w:rFonts w:cstheme="minorHAnsi"/>
-          <w:sz w:val="22"/>
-          <w:szCs w:val="22"/>
-        </w:rPr>
-      </w:pPr>
-    </w:p>
-    <w:p>
-      <w:pPr>
-        <w:spacing w:line="360" w:lineRule="auto"/>
+        <w:jc w:val="both"/>
+        <w:rPr>
+          <w:rFonts w:cstheme="minorHAnsi"/>
+          <w:sz w:val="22"/>
+          <w:szCs w:val="22"/>
+        </w:rPr>
+      </w:pPr>
+    </w:p>
+    <w:p>
+      <w:pPr>
+        <w:jc w:val="both"/>
+        <w:rPr>
+          <w:sz w:val="22"/>
+          <w:szCs w:val="22"/>
+        </w:rPr>
+      </w:pPr>
+    </w:p>
+    <w:p>
+      <w:pPr>
+        <w:jc w:val="both"/>
+        <w:rPr>
+          <w:rFonts w:cstheme="minorHAnsi"/>
+          <w:sz w:val="22"/>
+          <w:szCs w:val="22"/>
+        </w:rPr>
+      </w:pPr>
+    </w:p>
+    <w:p>
+      <w:pPr>
         <w:jc w:val="both"/>
         <w:rPr>
           <w:rFonts w:cstheme="minorHAnsi"/>
@@ -1528,18 +1699,16 @@
     </w:p>
     <w:p>
       <w:pPr>
-        <w:spacing w:line="360" w:lineRule="auto"/>
-        <w:jc w:val="both"/>
-        <w:rPr>
-          <w:rFonts w:cstheme="minorHAnsi"/>
-          <w:sz w:val="22"/>
-          <w:szCs w:val="22"/>
-        </w:rPr>
-      </w:pPr>
-    </w:p>
-    <w:p>
-      <w:pPr>
-        <w:spacing w:line="360" w:lineRule="auto"/>
+        <w:jc w:val="both"/>
+        <w:rPr>
+          <w:rFonts w:cstheme="minorHAnsi"/>
+          <w:sz w:val="22"/>
+          <w:szCs w:val="22"/>
+        </w:rPr>
+      </w:pPr>
+    </w:p>
+    <w:p>
+      <w:pPr>
         <w:jc w:val="both"/>
         <w:rPr>
           <w:rFonts w:cstheme="minorHAnsi"/>
@@ -1688,40 +1857,36 @@
     </w:p>
     <w:p>
       <w:pPr>
-        <w:spacing w:line="360" w:lineRule="auto"/>
-        <w:jc w:val="both"/>
-        <w:rPr>
-          <w:rFonts w:cstheme="minorHAnsi"/>
-          <w:sz w:val="22"/>
-          <w:szCs w:val="22"/>
-        </w:rPr>
-      </w:pPr>
-    </w:p>
-    <w:p>
-      <w:pPr>
-        <w:spacing w:line="360" w:lineRule="auto"/>
-        <w:jc w:val="both"/>
-        <w:rPr>
-          <w:rFonts w:cstheme="minorHAnsi"/>
-          <w:sz w:val="22"/>
-          <w:szCs w:val="22"/>
-        </w:rPr>
-      </w:pPr>
-    </w:p>
-    <w:p>
-      <w:pPr>
-        <w:spacing w:line="360" w:lineRule="auto"/>
-        <w:jc w:val="both"/>
-        <w:rPr>
-          <w:rFonts w:cstheme="minorHAnsi"/>
-          <w:sz w:val="22"/>
-          <w:szCs w:val="22"/>
-        </w:rPr>
-      </w:pPr>
-    </w:p>
-    <w:p>
-      <w:pPr>
-        <w:spacing w:line="360" w:lineRule="auto"/>
+        <w:jc w:val="both"/>
+        <w:rPr>
+          <w:rFonts w:cstheme="minorHAnsi"/>
+          <w:sz w:val="22"/>
+          <w:szCs w:val="22"/>
+        </w:rPr>
+      </w:pPr>
+    </w:p>
+    <w:p>
+      <w:pPr>
+        <w:jc w:val="both"/>
+        <w:rPr>
+          <w:rFonts w:cstheme="minorHAnsi"/>
+          <w:sz w:val="22"/>
+          <w:szCs w:val="22"/>
+        </w:rPr>
+      </w:pPr>
+    </w:p>
+    <w:p>
+      <w:pPr>
+        <w:jc w:val="both"/>
+        <w:rPr>
+          <w:rFonts w:cstheme="minorHAnsi"/>
+          <w:sz w:val="22"/>
+          <w:szCs w:val="22"/>
+        </w:rPr>
+      </w:pPr>
+    </w:p>
+    <w:p>
+      <w:pPr>
         <w:jc w:val="both"/>
         <w:rPr>
           <w:rFonts w:cstheme="minorHAnsi"/>
@@ -1744,17 +1909,15 @@
     </w:p>
     <w:p>
       <w:pPr>
-        <w:spacing w:line="360" w:lineRule="auto"/>
-        <w:jc w:val="both"/>
-        <w:rPr>
-          <w:sz w:val="22"/>
-          <w:szCs w:val="22"/>
-        </w:rPr>
-      </w:pPr>
-    </w:p>
-    <w:p>
-      <w:pPr>
-        <w:spacing w:line="360" w:lineRule="auto"/>
+        <w:jc w:val="both"/>
+        <w:rPr>
+          <w:sz w:val="22"/>
+          <w:szCs w:val="22"/>
+        </w:rPr>
+      </w:pPr>
+    </w:p>
+    <w:p>
+      <w:pPr>
         <w:jc w:val="both"/>
         <w:rPr>
           <w:color w:val="A6A6A6" w:themeColor="background1" w:themeShade="A6"/>
@@ -1809,7 +1972,6 @@
     </w:p>
     <w:p>
       <w:pPr>
-        <w:spacing w:line="360" w:lineRule="auto"/>
         <w:jc w:val="both"/>
         <w:rPr>
           <w:color w:val="A6A6A6" w:themeColor="background1" w:themeShade="A6"/>
@@ -1820,14 +1982,1581 @@
     </w:p>
     <w:p>
       <w:pPr>
-        <w:spacing w:line="360" w:lineRule="auto"/>
-        <w:jc w:val="both"/>
-        <w:rPr>
-          <w:color w:val="4472C4" w:themeColor="accent1"/>
-          <w:sz w:val="22"/>
-          <w:szCs w:val="22"/>
-        </w:rPr>
-      </w:pPr>
+        <w:jc w:val="both"/>
+        <w:rPr>
+          <w:color w:val="4472C4" w:themeColor="accent1"/>
+          <w:sz w:val="22"/>
+          <w:szCs w:val="22"/>
+        </w:rPr>
+      </w:pPr>
+    </w:p>
+    <w:p>
+      <w:pPr>
+        <w:jc w:val="both"/>
+        <w:rPr>
+          <w:color w:val="4472C4" w:themeColor="accent1"/>
+          <w:sz w:val="22"/>
+          <w:szCs w:val="22"/>
+        </w:rPr>
+      </w:pPr>
+    </w:p>
+    <w:p>
+      <w:pPr>
+        <w:jc w:val="both"/>
+        <w:rPr>
+          <w:color w:val="4472C4" w:themeColor="accent1"/>
+          <w:sz w:val="22"/>
+          <w:szCs w:val="22"/>
+        </w:rPr>
+      </w:pPr>
+      <w:r>
+        <w:rPr>
+          <w:color w:val="4472C4" w:themeColor="accent1"/>
+          <w:sz w:val="22"/>
+          <w:szCs w:val="22"/>
+        </w:rPr>
+        <w:t>Themes:</w:t>
+      </w:r>
+    </w:p>
+    <w:p>
+      <w:pPr>
+        <w:pStyle w:val="ListParagraph"/>
+        <w:numPr>
+          <w:ilvl w:val="0"/>
+          <w:numId w:val="1"/>
+        </w:numPr>
+        <w:jc w:val="both"/>
+        <w:rPr>
+          <w:color w:val="4472C4" w:themeColor="accent1"/>
+          <w:sz w:val="22"/>
+          <w:szCs w:val="22"/>
+        </w:rPr>
+      </w:pPr>
+      <w:r>
+        <w:rPr>
+          <w:color w:val="4472C4" w:themeColor="accent1"/>
+          <w:sz w:val="22"/>
+          <w:szCs w:val="22"/>
+        </w:rPr>
+        <w:t>Association with lipids</w:t>
+      </w:r>
+    </w:p>
+    <w:p>
+      <w:pPr>
+        <w:pStyle w:val="ListParagraph"/>
+        <w:numPr>
+          <w:ilvl w:val="1"/>
+          <w:numId w:val="1"/>
+        </w:numPr>
+        <w:jc w:val="both"/>
+        <w:rPr>
+          <w:color w:val="4472C4" w:themeColor="accent1"/>
+          <w:sz w:val="22"/>
+          <w:szCs w:val="22"/>
+        </w:rPr>
+      </w:pPr>
+      <w:r>
+        <w:rPr>
+          <w:color w:val="4472C4" w:themeColor="accent1"/>
+          <w:sz w:val="22"/>
+          <w:szCs w:val="22"/>
+        </w:rPr>
+        <w:t>Direct binding vs charge based</w:t>
+      </w:r>
+    </w:p>
+    <w:p>
+      <w:pPr>
+        <w:pStyle w:val="ListParagraph"/>
+        <w:numPr>
+          <w:ilvl w:val="1"/>
+          <w:numId w:val="1"/>
+        </w:numPr>
+        <w:jc w:val="both"/>
+        <w:rPr>
+          <w:color w:val="4472C4" w:themeColor="accent1"/>
+          <w:sz w:val="22"/>
+          <w:szCs w:val="22"/>
+        </w:rPr>
+      </w:pPr>
+      <w:r>
+        <w:rPr>
+          <w:color w:val="4472C4" w:themeColor="accent1"/>
+          <w:sz w:val="22"/>
+          <w:szCs w:val="22"/>
+        </w:rPr>
+        <w:t>PAR-3</w:t>
+      </w:r>
+    </w:p>
+    <w:p>
+      <w:pPr>
+        <w:pStyle w:val="ListParagraph"/>
+        <w:numPr>
+          <w:ilvl w:val="1"/>
+          <w:numId w:val="1"/>
+        </w:numPr>
+        <w:jc w:val="both"/>
+        <w:rPr>
+          <w:color w:val="4472C4" w:themeColor="accent1"/>
+          <w:sz w:val="22"/>
+          <w:szCs w:val="22"/>
+        </w:rPr>
+      </w:pPr>
+      <w:r>
+        <w:rPr>
+          <w:color w:val="4472C4" w:themeColor="accent1"/>
+          <w:sz w:val="22"/>
+          <w:szCs w:val="22"/>
+        </w:rPr>
+        <w:t>CDC42</w:t>
+      </w:r>
+    </w:p>
+    <w:p>
+      <w:pPr>
+        <w:pStyle w:val="ListParagraph"/>
+        <w:numPr>
+          <w:ilvl w:val="1"/>
+          <w:numId w:val="1"/>
+        </w:numPr>
+        <w:jc w:val="both"/>
+        <w:rPr>
+          <w:color w:val="4472C4" w:themeColor="accent1"/>
+          <w:sz w:val="22"/>
+          <w:szCs w:val="22"/>
+        </w:rPr>
+      </w:pPr>
+      <w:r>
+        <w:rPr>
+          <w:color w:val="4472C4" w:themeColor="accent1"/>
+          <w:sz w:val="22"/>
+          <w:szCs w:val="22"/>
+        </w:rPr>
+        <w:t>PAR-2</w:t>
+      </w:r>
+    </w:p>
+    <w:p>
+      <w:pPr>
+        <w:pStyle w:val="ListParagraph"/>
+        <w:numPr>
+          <w:ilvl w:val="1"/>
+          <w:numId w:val="1"/>
+        </w:numPr>
+        <w:jc w:val="both"/>
+        <w:rPr>
+          <w:color w:val="4472C4" w:themeColor="accent1"/>
+          <w:sz w:val="22"/>
+          <w:szCs w:val="22"/>
+        </w:rPr>
+      </w:pPr>
+      <w:r>
+        <w:rPr>
+          <w:color w:val="4472C4" w:themeColor="accent1"/>
+          <w:sz w:val="22"/>
+          <w:szCs w:val="22"/>
+        </w:rPr>
+        <w:t>PAR-1</w:t>
+      </w:r>
+    </w:p>
+    <w:p>
+      <w:pPr>
+        <w:pStyle w:val="ListParagraph"/>
+        <w:numPr>
+          <w:ilvl w:val="1"/>
+          <w:numId w:val="1"/>
+        </w:numPr>
+        <w:jc w:val="both"/>
+        <w:rPr>
+          <w:color w:val="4472C4" w:themeColor="accent1"/>
+          <w:sz w:val="22"/>
+          <w:szCs w:val="22"/>
+        </w:rPr>
+      </w:pPr>
+      <w:r>
+        <w:rPr>
+          <w:color w:val="4472C4" w:themeColor="accent1"/>
+          <w:sz w:val="22"/>
+          <w:szCs w:val="22"/>
+        </w:rPr>
+        <w:t>LGL-1</w:t>
+      </w:r>
+    </w:p>
+    <w:p>
+      <w:pPr>
+        <w:pStyle w:val="ListParagraph"/>
+        <w:numPr>
+          <w:ilvl w:val="0"/>
+          <w:numId w:val="1"/>
+        </w:numPr>
+        <w:jc w:val="both"/>
+        <w:rPr>
+          <w:color w:val="4472C4" w:themeColor="accent1"/>
+          <w:sz w:val="22"/>
+          <w:szCs w:val="22"/>
+        </w:rPr>
+      </w:pPr>
+      <w:r>
+        <w:rPr>
+          <w:color w:val="4472C4" w:themeColor="accent1"/>
+          <w:sz w:val="22"/>
+          <w:szCs w:val="22"/>
+        </w:rPr>
+        <w:t>Interaction with scaffolds</w:t>
+      </w:r>
+    </w:p>
+    <w:p>
+      <w:pPr>
+        <w:pStyle w:val="ListParagraph"/>
+        <w:numPr>
+          <w:ilvl w:val="1"/>
+          <w:numId w:val="1"/>
+        </w:numPr>
+        <w:jc w:val="both"/>
+        <w:rPr>
+          <w:color w:val="4472C4" w:themeColor="accent1"/>
+          <w:sz w:val="22"/>
+          <w:szCs w:val="22"/>
+        </w:rPr>
+      </w:pPr>
+      <w:r>
+        <w:rPr>
+          <w:color w:val="4472C4" w:themeColor="accent1"/>
+          <w:sz w:val="22"/>
+          <w:szCs w:val="22"/>
+        </w:rPr>
+        <w:t>PAR-6/PKC-3</w:t>
+      </w:r>
+    </w:p>
+    <w:p>
+      <w:pPr>
+        <w:pStyle w:val="ListParagraph"/>
+        <w:numPr>
+          <w:ilvl w:val="1"/>
+          <w:numId w:val="1"/>
+        </w:numPr>
+        <w:jc w:val="both"/>
+        <w:rPr>
+          <w:color w:val="4472C4" w:themeColor="accent1"/>
+          <w:sz w:val="22"/>
+          <w:szCs w:val="22"/>
+        </w:rPr>
+      </w:pPr>
+      <w:r>
+        <w:rPr>
+          <w:color w:val="4472C4" w:themeColor="accent1"/>
+          <w:sz w:val="22"/>
+          <w:szCs w:val="22"/>
+        </w:rPr>
+        <w:t>PAR-1</w:t>
+      </w:r>
+    </w:p>
+    <w:p>
+      <w:pPr>
+        <w:pStyle w:val="ListParagraph"/>
+        <w:numPr>
+          <w:ilvl w:val="0"/>
+          <w:numId w:val="1"/>
+        </w:numPr>
+        <w:jc w:val="both"/>
+        <w:rPr>
+          <w:color w:val="4472C4" w:themeColor="accent1"/>
+          <w:sz w:val="22"/>
+          <w:szCs w:val="22"/>
+        </w:rPr>
+      </w:pPr>
+      <w:r>
+        <w:rPr>
+          <w:color w:val="4472C4" w:themeColor="accent1"/>
+          <w:sz w:val="22"/>
+          <w:szCs w:val="22"/>
+        </w:rPr>
+        <w:t>Clustering/self-association</w:t>
+      </w:r>
+    </w:p>
+    <w:p>
+      <w:pPr>
+        <w:pStyle w:val="ListParagraph"/>
+        <w:numPr>
+          <w:ilvl w:val="1"/>
+          <w:numId w:val="1"/>
+        </w:numPr>
+        <w:jc w:val="both"/>
+        <w:rPr>
+          <w:color w:val="4472C4" w:themeColor="accent1"/>
+          <w:sz w:val="22"/>
+          <w:szCs w:val="22"/>
+        </w:rPr>
+      </w:pPr>
+      <w:r>
+        <w:rPr>
+          <w:color w:val="4472C4" w:themeColor="accent1"/>
+          <w:sz w:val="22"/>
+          <w:szCs w:val="22"/>
+        </w:rPr>
+        <w:t>PAR-3, PAR-2, CHIN-1</w:t>
+      </w:r>
+    </w:p>
+    <w:p>
+      <w:pPr>
+        <w:jc w:val="both"/>
+        <w:rPr>
+          <w:color w:val="4472C4" w:themeColor="accent1"/>
+          <w:sz w:val="22"/>
+          <w:szCs w:val="22"/>
+        </w:rPr>
+      </w:pPr>
+    </w:p>
+    <w:p>
+      <w:pPr>
+        <w:jc w:val="both"/>
+        <w:rPr>
+          <w:color w:val="4472C4" w:themeColor="accent1"/>
+          <w:sz w:val="22"/>
+          <w:szCs w:val="22"/>
+        </w:rPr>
+      </w:pPr>
+    </w:p>
+    <w:p>
+      <w:pPr>
+        <w:jc w:val="both"/>
+        <w:rPr>
+          <w:color w:val="4472C4" w:themeColor="accent1"/>
+          <w:sz w:val="22"/>
+          <w:szCs w:val="22"/>
+        </w:rPr>
+      </w:pPr>
+    </w:p>
+    <w:p>
+      <w:pPr>
+        <w:jc w:val="both"/>
+        <w:rPr>
+          <w:color w:val="4472C4" w:themeColor="accent1"/>
+          <w:sz w:val="22"/>
+          <w:szCs w:val="22"/>
+        </w:rPr>
+      </w:pPr>
+    </w:p>
+    <w:p>
+      <w:pPr>
+        <w:jc w:val="both"/>
+        <w:rPr>
+          <w:color w:val="4472C4" w:themeColor="accent1"/>
+          <w:sz w:val="22"/>
+          <w:szCs w:val="22"/>
+        </w:rPr>
+      </w:pPr>
+    </w:p>
+    <w:p>
+      <w:pPr>
+        <w:jc w:val="both"/>
+        <w:rPr>
+          <w:color w:val="4472C4" w:themeColor="accent1"/>
+          <w:sz w:val="22"/>
+          <w:szCs w:val="22"/>
+        </w:rPr>
+      </w:pPr>
+    </w:p>
+    <w:p>
+      <w:pPr>
+        <w:jc w:val="both"/>
+        <w:rPr>
+          <w:color w:val="4472C4" w:themeColor="accent1"/>
+          <w:sz w:val="22"/>
+          <w:szCs w:val="22"/>
+        </w:rPr>
+      </w:pPr>
+    </w:p>
+    <w:p>
+      <w:pPr>
+        <w:jc w:val="both"/>
+        <w:rPr>
+          <w:color w:val="4472C4" w:themeColor="accent1"/>
+          <w:sz w:val="22"/>
+          <w:szCs w:val="22"/>
+        </w:rPr>
+      </w:pPr>
+    </w:p>
+    <w:p>
+      <w:pPr>
+        <w:jc w:val="both"/>
+        <w:rPr>
+          <w:color w:val="4472C4" w:themeColor="accent1"/>
+          <w:sz w:val="22"/>
+          <w:szCs w:val="22"/>
+        </w:rPr>
+      </w:pPr>
+      <w:r>
+        <w:rPr>
+          <w:color w:val="4472C4" w:themeColor="accent1"/>
+          <w:sz w:val="22"/>
+          <w:szCs w:val="22"/>
+        </w:rPr>
+        <w:lastRenderedPageBreak/>
+        <w:t>ASSOCIATION WITH LIPIDS</w:t>
+      </w:r>
+    </w:p>
+    <w:p>
+      <w:pPr>
+        <w:jc w:val="both"/>
+        <w:rPr>
+          <w:sz w:val="22"/>
+          <w:szCs w:val="22"/>
+        </w:rPr>
+      </w:pPr>
+    </w:p>
+    <w:p>
+      <w:pPr>
+        <w:jc w:val="both"/>
+        <w:rPr>
+          <w:sz w:val="22"/>
+          <w:szCs w:val="22"/>
+        </w:rPr>
+      </w:pPr>
+      <w:r>
+        <w:rPr>
+          <w:sz w:val="22"/>
+          <w:szCs w:val="22"/>
+        </w:rPr>
+        <w:t xml:space="preserve">Some </w:t>
+      </w:r>
+      <w:r>
+        <w:rPr>
+          <w:sz w:val="22"/>
+          <w:szCs w:val="22"/>
+        </w:rPr>
+        <w:t xml:space="preserve">PARs </w:t>
+      </w:r>
+      <w:r>
+        <w:rPr>
+          <w:sz w:val="22"/>
+          <w:szCs w:val="22"/>
+        </w:rPr>
+        <w:t>display direct and intrinsic cortical localisation activity</w:t>
+      </w:r>
+      <w:r>
+        <w:rPr>
+          <w:sz w:val="22"/>
+          <w:szCs w:val="22"/>
+        </w:rPr>
+        <w:t xml:space="preserve">. </w:t>
+      </w:r>
+      <w:r>
+        <w:rPr>
+          <w:sz w:val="22"/>
+          <w:szCs w:val="22"/>
+        </w:rPr>
+        <w:t xml:space="preserve">Whilst originally thought to interact with the cytoskeleton, </w:t>
+      </w:r>
+      <w:r>
+        <w:rPr>
+          <w:sz w:val="22"/>
+          <w:szCs w:val="22"/>
+        </w:rPr>
+        <w:t xml:space="preserve">these PARs are now understood </w:t>
+      </w:r>
+      <w:r>
+        <w:rPr>
+          <w:sz w:val="22"/>
+          <w:szCs w:val="22"/>
+        </w:rPr>
+        <w:t>to localise to the cortex by interacting with the plasma membrane</w:t>
+      </w:r>
+      <w:r>
+        <w:rPr>
+          <w:sz w:val="22"/>
+          <w:szCs w:val="22"/>
+        </w:rPr>
+        <w:t>,</w:t>
+      </w:r>
+      <w:r>
+        <w:rPr>
+          <w:sz w:val="22"/>
+          <w:szCs w:val="22"/>
+        </w:rPr>
+        <w:t xml:space="preserve"> through a combination of electrostatics and specific phospholipid interactions. </w:t>
+      </w:r>
+    </w:p>
+    <w:p>
+      <w:pPr>
+        <w:jc w:val="both"/>
+        <w:rPr>
+          <w:color w:val="4472C4" w:themeColor="accent1"/>
+          <w:sz w:val="22"/>
+          <w:szCs w:val="22"/>
+        </w:rPr>
+      </w:pPr>
+    </w:p>
+    <w:p>
+      <w:pPr>
+        <w:jc w:val="both"/>
+        <w:rPr>
+          <w:rFonts w:cstheme="minorHAnsi"/>
+          <w:color w:val="000000" w:themeColor="text1"/>
+          <w:sz w:val="22"/>
+          <w:szCs w:val="22"/>
+        </w:rPr>
+      </w:pPr>
+      <w:r>
+        <w:rPr>
+          <w:rFonts w:cstheme="minorHAnsi"/>
+          <w:sz w:val="22"/>
+          <w:szCs w:val="22"/>
+        </w:rPr>
+        <w:t>PAR-3</w:t>
+      </w:r>
+      <w:r>
+        <w:rPr>
+          <w:rFonts w:cstheme="minorHAnsi"/>
+          <w:sz w:val="22"/>
+          <w:szCs w:val="22"/>
+        </w:rPr>
+        <w:t xml:space="preserve">, </w:t>
+      </w:r>
+      <w:r>
+        <w:rPr>
+          <w:rFonts w:cstheme="minorHAnsi"/>
+          <w:sz w:val="22"/>
+          <w:szCs w:val="22"/>
+        </w:rPr>
+        <w:t>associat</w:t>
+      </w:r>
+      <w:r>
+        <w:rPr>
+          <w:rFonts w:cstheme="minorHAnsi"/>
+          <w:sz w:val="22"/>
+          <w:szCs w:val="22"/>
+        </w:rPr>
+        <w:t>es</w:t>
+      </w:r>
+      <w:r>
+        <w:rPr>
+          <w:rFonts w:cstheme="minorHAnsi"/>
+          <w:sz w:val="22"/>
+          <w:szCs w:val="22"/>
+        </w:rPr>
+        <w:t xml:space="preserve"> with the membrane via its PDZ2 domain (Li). &lt;MORE, any research on PDZ2 domains</w:t>
+      </w:r>
+      <w:r>
+        <w:rPr>
+          <w:rFonts w:cstheme="minorHAnsi"/>
+          <w:sz w:val="22"/>
+          <w:szCs w:val="22"/>
+        </w:rPr>
+        <w:t>, what is this binding to?</w:t>
+      </w:r>
+      <w:r>
+        <w:rPr>
+          <w:rFonts w:cstheme="minorHAnsi"/>
+          <w:sz w:val="22"/>
+          <w:szCs w:val="22"/>
+        </w:rPr>
+        <w:t xml:space="preserve">&gt;. </w:t>
+      </w:r>
+      <w:r>
+        <w:rPr>
+          <w:rFonts w:cstheme="minorHAnsi"/>
+          <w:sz w:val="22"/>
+          <w:szCs w:val="22"/>
+        </w:rPr>
+        <w:t xml:space="preserve"> </w:t>
+      </w:r>
+      <w:r>
+        <w:rPr>
+          <w:rFonts w:cstheme="minorHAnsi"/>
+          <w:color w:val="000000" w:themeColor="text1"/>
+          <w:sz w:val="22"/>
+          <w:szCs w:val="22"/>
+        </w:rPr>
+        <w:t xml:space="preserve">The C-terminal portion also plays a role in promoting strong membrane association, although the function of this region isn’t understood </w:t>
+      </w:r>
+      <w:proofErr w:type="gramStart"/>
+      <w:r>
+        <w:rPr>
+          <w:rFonts w:cstheme="minorHAnsi"/>
+          <w:color w:val="000000" w:themeColor="text1"/>
+          <w:sz w:val="22"/>
+          <w:szCs w:val="22"/>
+        </w:rPr>
+        <w:t>(?,</w:t>
+      </w:r>
+      <w:proofErr w:type="gramEnd"/>
+      <w:r>
+        <w:rPr>
+          <w:rFonts w:cstheme="minorHAnsi"/>
+          <w:color w:val="000000" w:themeColor="text1"/>
+          <w:sz w:val="22"/>
+          <w:szCs w:val="22"/>
+        </w:rPr>
+        <w:t xml:space="preserve"> I think more is known about it in other species) (Li 2010b). </w:t>
+      </w:r>
+    </w:p>
+    <w:p>
+      <w:pPr>
+        <w:jc w:val="both"/>
+        <w:rPr>
+          <w:rFonts w:cstheme="minorHAnsi"/>
+          <w:sz w:val="22"/>
+          <w:szCs w:val="22"/>
+        </w:rPr>
+      </w:pPr>
+    </w:p>
+    <w:p>
+      <w:pPr>
+        <w:jc w:val="both"/>
+        <w:rPr>
+          <w:rFonts w:cstheme="minorHAnsi"/>
+          <w:sz w:val="22"/>
+          <w:szCs w:val="22"/>
+        </w:rPr>
+      </w:pPr>
+      <w:r>
+        <w:rPr>
+          <w:rFonts w:cstheme="minorHAnsi"/>
+          <w:sz w:val="22"/>
+          <w:szCs w:val="22"/>
+        </w:rPr>
+        <w:t>The membrane localisation of CDC-42 is largely due to a c-terminal geranylgeranyl moiety (REF). The protein additionally contains a conserved cluster of positively charged residues directly preceding the geranylgeranyl moiety, including a di-arginine motif which promotes specificity for PIP2 containing membranes (Johnson).</w:t>
+      </w:r>
+    </w:p>
+    <w:p>
+      <w:pPr>
+        <w:jc w:val="both"/>
+        <w:rPr>
+          <w:color w:val="4472C4" w:themeColor="accent1"/>
+          <w:sz w:val="22"/>
+          <w:szCs w:val="22"/>
+        </w:rPr>
+      </w:pPr>
+    </w:p>
+    <w:p>
+      <w:pPr>
+        <w:jc w:val="both"/>
+        <w:rPr>
+          <w:sz w:val="22"/>
+          <w:szCs w:val="22"/>
+        </w:rPr>
+      </w:pPr>
+      <w:r>
+        <w:rPr>
+          <w:sz w:val="22"/>
+          <w:szCs w:val="22"/>
+        </w:rPr>
+        <w:t xml:space="preserve">Cortical localisation of PAR-2 in vivo depends on a central unstructured region of the protein rich in basic amino acids (Hao). Full-length PAR-2 displays an ability to bind to an array of positively charged phospholipids in vitro, suggesting an electrostatics-based interaction rather than specific interaction with any one phospholipid. Given this promiscuous nature, its apparent specificity for the plasma membrane in vivo is poorly </w:t>
+      </w:r>
+      <w:proofErr w:type="gramStart"/>
+      <w:r>
+        <w:rPr>
+          <w:sz w:val="22"/>
+          <w:szCs w:val="22"/>
+        </w:rPr>
+        <w:t>understood, but</w:t>
+      </w:r>
+      <w:proofErr w:type="gramEnd"/>
+      <w:r>
+        <w:rPr>
+          <w:sz w:val="22"/>
+          <w:szCs w:val="22"/>
+        </w:rPr>
+        <w:t xml:space="preserve"> may reflect the increased charge associated with this membrane compared to other membranes (REF).</w:t>
+      </w:r>
+    </w:p>
+    <w:p>
+      <w:pPr>
+        <w:jc w:val="both"/>
+        <w:rPr>
+          <w:sz w:val="22"/>
+          <w:szCs w:val="22"/>
+        </w:rPr>
+      </w:pPr>
+    </w:p>
+    <w:p>
+      <w:pPr>
+        <w:jc w:val="both"/>
+        <w:rPr>
+          <w:rFonts w:cstheme="minorHAnsi"/>
+          <w:sz w:val="22"/>
+          <w:szCs w:val="22"/>
+        </w:rPr>
+      </w:pPr>
+      <w:r>
+        <w:rPr>
+          <w:rFonts w:cstheme="minorHAnsi"/>
+          <w:sz w:val="22"/>
+          <w:szCs w:val="22"/>
+        </w:rPr>
+        <w:t>PAR-1 contains a C-terminal KA domain, a common membrane association domain, which can bind to membranes and</w:t>
+      </w:r>
+      <w:r>
+        <w:rPr>
+          <w:rFonts w:cstheme="minorHAnsi"/>
+          <w:sz w:val="22"/>
+          <w:szCs w:val="22"/>
+        </w:rPr>
+        <w:t xml:space="preserve"> (similarly to PAR-2)</w:t>
+      </w:r>
+      <w:r>
+        <w:rPr>
+          <w:rFonts w:cstheme="minorHAnsi"/>
+          <w:sz w:val="22"/>
+          <w:szCs w:val="22"/>
+        </w:rPr>
+        <w:t xml:space="preserve"> interact non-specifically with anionic phospholipids (</w:t>
+      </w:r>
+      <w:proofErr w:type="spellStart"/>
+      <w:r>
+        <w:rPr>
+          <w:rFonts w:cstheme="minorHAnsi"/>
+          <w:sz w:val="22"/>
+          <w:szCs w:val="22"/>
+        </w:rPr>
+        <w:t>Moravcevic</w:t>
+      </w:r>
+      <w:proofErr w:type="spellEnd"/>
+      <w:r>
+        <w:rPr>
+          <w:rFonts w:cstheme="minorHAnsi"/>
+          <w:sz w:val="22"/>
+          <w:szCs w:val="22"/>
+        </w:rPr>
+        <w:t>). This domain has been shown to be both necessary and sufficient for cortical localisation in vivo (</w:t>
+      </w:r>
+      <w:proofErr w:type="spellStart"/>
+      <w:r>
+        <w:rPr>
+          <w:rFonts w:cstheme="minorHAnsi"/>
+          <w:sz w:val="22"/>
+          <w:szCs w:val="22"/>
+        </w:rPr>
+        <w:t>Motegi</w:t>
+      </w:r>
+      <w:proofErr w:type="spellEnd"/>
+      <w:r>
+        <w:rPr>
+          <w:rFonts w:cstheme="minorHAnsi"/>
+          <w:sz w:val="22"/>
+          <w:szCs w:val="22"/>
+        </w:rPr>
+        <w:t>).</w:t>
+      </w:r>
+    </w:p>
+    <w:p>
+      <w:pPr>
+        <w:jc w:val="both"/>
+        <w:rPr>
+          <w:rFonts w:cstheme="minorHAnsi"/>
+          <w:sz w:val="22"/>
+          <w:szCs w:val="22"/>
+        </w:rPr>
+      </w:pPr>
+    </w:p>
+    <w:p>
+      <w:pPr>
+        <w:jc w:val="both"/>
+        <w:rPr>
+          <w:rFonts w:cstheme="minorHAnsi"/>
+          <w:sz w:val="22"/>
+          <w:szCs w:val="22"/>
+        </w:rPr>
+      </w:pPr>
+      <w:r>
+        <w:rPr>
+          <w:rFonts w:cstheme="minorHAnsi"/>
+          <w:sz w:val="22"/>
+          <w:szCs w:val="22"/>
+        </w:rPr>
+        <w:t>Cortical association of LGL-1 relies on a region towards the C-terminus of the protein, which is rich in positively charged amino acids and can directly bind to negatively charged membranes (</w:t>
+      </w:r>
+      <w:proofErr w:type="spellStart"/>
+      <w:r>
+        <w:rPr>
+          <w:rFonts w:cstheme="minorHAnsi"/>
+          <w:sz w:val="22"/>
+          <w:szCs w:val="22"/>
+        </w:rPr>
+        <w:t>Visco</w:t>
+      </w:r>
+      <w:proofErr w:type="spellEnd"/>
+      <w:r>
+        <w:rPr>
+          <w:rFonts w:cstheme="minorHAnsi"/>
+          <w:sz w:val="22"/>
+          <w:szCs w:val="22"/>
+        </w:rPr>
+        <w:t xml:space="preserve">). Independent of overall membrane charge, affinity is strongest for membranes enriched in </w:t>
+      </w:r>
+      <w:proofErr w:type="spellStart"/>
+      <w:r>
+        <w:rPr>
+          <w:rFonts w:cstheme="minorHAnsi"/>
+          <w:sz w:val="22"/>
+          <w:szCs w:val="22"/>
+        </w:rPr>
+        <w:t>diphosphoinositides</w:t>
+      </w:r>
+      <w:proofErr w:type="spellEnd"/>
+      <w:r>
+        <w:rPr>
+          <w:rFonts w:cstheme="minorHAnsi"/>
+          <w:sz w:val="22"/>
+          <w:szCs w:val="22"/>
+        </w:rPr>
+        <w:t xml:space="preserve"> (</w:t>
+      </w:r>
+      <w:proofErr w:type="spellStart"/>
+      <w:r>
+        <w:rPr>
+          <w:rFonts w:cstheme="minorHAnsi"/>
+          <w:sz w:val="22"/>
+          <w:szCs w:val="22"/>
+        </w:rPr>
+        <w:t>Visco</w:t>
+      </w:r>
+      <w:proofErr w:type="spellEnd"/>
+      <w:r>
+        <w:rPr>
+          <w:rFonts w:cstheme="minorHAnsi"/>
+          <w:sz w:val="22"/>
+          <w:szCs w:val="22"/>
+        </w:rPr>
+        <w:t xml:space="preserve">, NEED TO CHECK), which are most abundant in the inner leaflet of the plasma membrane. Upon membrane binding, the membrane binding domain folds into an alpha-helix, creating a positively charged patch of basic amino acids. Mutations at some, but not </w:t>
+      </w:r>
+      <w:proofErr w:type="gramStart"/>
+      <w:r>
+        <w:rPr>
+          <w:rFonts w:cstheme="minorHAnsi"/>
+          <w:sz w:val="22"/>
+          <w:szCs w:val="22"/>
+        </w:rPr>
+        <w:t>all of</w:t>
+      </w:r>
+      <w:proofErr w:type="gramEnd"/>
+      <w:r>
+        <w:rPr>
+          <w:rFonts w:cstheme="minorHAnsi"/>
+          <w:sz w:val="22"/>
+          <w:szCs w:val="22"/>
+        </w:rPr>
+        <w:t xml:space="preserve"> these basic amino acids, lowers affinity for </w:t>
+      </w:r>
+      <w:proofErr w:type="spellStart"/>
+      <w:r>
+        <w:rPr>
+          <w:rFonts w:cstheme="minorHAnsi"/>
+          <w:sz w:val="22"/>
+          <w:szCs w:val="22"/>
+        </w:rPr>
+        <w:t>diphosphoinositides</w:t>
+      </w:r>
+      <w:proofErr w:type="spellEnd"/>
+      <w:r>
+        <w:rPr>
+          <w:rFonts w:cstheme="minorHAnsi"/>
+          <w:sz w:val="22"/>
+          <w:szCs w:val="22"/>
+        </w:rPr>
+        <w:t xml:space="preserve">, suggesting that this folded domain is important for membrane binding specificity. </w:t>
+      </w:r>
+    </w:p>
+    <w:p>
+      <w:pPr>
+        <w:jc w:val="both"/>
+        <w:rPr>
+          <w:color w:val="4472C4" w:themeColor="accent1"/>
+          <w:sz w:val="22"/>
+          <w:szCs w:val="22"/>
+        </w:rPr>
+      </w:pPr>
+    </w:p>
+    <w:p>
+      <w:pPr>
+        <w:jc w:val="both"/>
+        <w:rPr>
+          <w:color w:val="4472C4" w:themeColor="accent1"/>
+          <w:sz w:val="22"/>
+          <w:szCs w:val="22"/>
+        </w:rPr>
+      </w:pPr>
+    </w:p>
+    <w:p>
+      <w:pPr>
+        <w:jc w:val="both"/>
+        <w:rPr>
+          <w:color w:val="4472C4" w:themeColor="accent1"/>
+          <w:sz w:val="22"/>
+          <w:szCs w:val="22"/>
+        </w:rPr>
+      </w:pPr>
+      <w:r>
+        <w:rPr>
+          <w:color w:val="4472C4" w:themeColor="accent1"/>
+          <w:sz w:val="22"/>
+          <w:szCs w:val="22"/>
+        </w:rPr>
+        <w:t>INTERACTION WITH SCAFFOLDS</w:t>
+      </w:r>
+    </w:p>
+    <w:p>
+      <w:pPr>
+        <w:jc w:val="both"/>
+        <w:rPr>
+          <w:color w:val="000000" w:themeColor="text1"/>
+          <w:sz w:val="22"/>
+          <w:szCs w:val="22"/>
+        </w:rPr>
+      </w:pPr>
+    </w:p>
+    <w:p>
+      <w:pPr>
+        <w:jc w:val="both"/>
+        <w:rPr>
+          <w:color w:val="000000" w:themeColor="text1"/>
+          <w:sz w:val="22"/>
+          <w:szCs w:val="22"/>
+        </w:rPr>
+      </w:pPr>
+      <w:r>
+        <w:rPr>
+          <w:sz w:val="22"/>
+          <w:szCs w:val="22"/>
+        </w:rPr>
+        <w:t>Other PARs lack intrinsic cortical localisation activity</w:t>
+      </w:r>
+      <w:r>
+        <w:rPr>
+          <w:sz w:val="22"/>
+          <w:szCs w:val="22"/>
+        </w:rPr>
+        <w:t>,</w:t>
+      </w:r>
+      <w:r>
+        <w:rPr>
+          <w:sz w:val="22"/>
+          <w:szCs w:val="22"/>
+        </w:rPr>
+        <w:t xml:space="preserve"> relying instead on other PARs to act as</w:t>
+      </w:r>
+      <w:r>
+        <w:rPr>
+          <w:sz w:val="22"/>
+          <w:szCs w:val="22"/>
+        </w:rPr>
+        <w:t xml:space="preserve"> scaffolds and adaptors</w:t>
+      </w:r>
+      <w:r>
+        <w:rPr>
+          <w:sz w:val="22"/>
+          <w:szCs w:val="22"/>
+        </w:rPr>
+        <w:t>.</w:t>
+      </w:r>
+      <w:r>
+        <w:rPr>
+          <w:color w:val="000000" w:themeColor="text1"/>
+          <w:sz w:val="22"/>
+          <w:szCs w:val="22"/>
+        </w:rPr>
+        <w:t xml:space="preserve"> </w:t>
+      </w:r>
+      <w:r>
+        <w:rPr>
+          <w:rFonts w:cstheme="minorHAnsi"/>
+          <w:sz w:val="22"/>
+          <w:szCs w:val="22"/>
+        </w:rPr>
+        <w:t>PAR-6 and PKC-3 are stable binding partners, interacting via PB1 domains at the N-terminus of each protein (Hirano), and in normal circumstances are dependent on each other for stable cortical association (refs: Hung, Tabuse).</w:t>
+      </w:r>
+      <w:r>
+        <w:rPr>
+          <w:rFonts w:cstheme="minorHAnsi"/>
+          <w:sz w:val="22"/>
+          <w:szCs w:val="22"/>
+        </w:rPr>
+        <w:t xml:space="preserve"> </w:t>
+      </w:r>
+      <w:r>
+        <w:rPr>
+          <w:rFonts w:cstheme="minorHAnsi"/>
+          <w:sz w:val="22"/>
+          <w:szCs w:val="22"/>
+        </w:rPr>
+        <w:t xml:space="preserve">Proper cortical association of this complex relies on interactions with both PAR-3 and CDC-42. </w:t>
+      </w:r>
+      <w:r>
+        <w:rPr>
+          <w:sz w:val="22"/>
+          <w:szCs w:val="22"/>
+        </w:rPr>
+        <w:t>PAR-6 interacts with CDC-42 via its semi-CRIB domain, which is a requirement for proper cortical association (</w:t>
+      </w:r>
+      <w:proofErr w:type="spellStart"/>
+      <w:r>
+        <w:rPr>
+          <w:sz w:val="22"/>
+          <w:szCs w:val="22"/>
+        </w:rPr>
+        <w:t>Aceto</w:t>
+      </w:r>
+      <w:proofErr w:type="spellEnd"/>
+      <w:r>
+        <w:rPr>
+          <w:sz w:val="22"/>
+          <w:szCs w:val="22"/>
+        </w:rPr>
+        <w:t xml:space="preserve">). It can also interact with PAR-3 via the PDZ1 domain of PAR-3 and the PDZ domain of PAR-6 (Li 2010a). However, this interaction doesn’t appear to play an essential role in vivo, as mutations to this domain which disrupt the interaction in vitro have no effect on PAR-6 localisation in vivo. PKC-3 engages with PAR-3 via its kinase domain. Two sites flanking the </w:t>
+      </w:r>
+      <w:proofErr w:type="spellStart"/>
+      <w:r>
+        <w:rPr>
+          <w:sz w:val="22"/>
+          <w:szCs w:val="22"/>
+        </w:rPr>
+        <w:t>phosphosite</w:t>
+      </w:r>
+      <w:proofErr w:type="spellEnd"/>
+      <w:r>
+        <w:rPr>
+          <w:sz w:val="22"/>
+          <w:szCs w:val="22"/>
+        </w:rPr>
+        <w:t xml:space="preserve"> direct binding to the CR3 domain of PAR-3 (Soriano). Upstream of the </w:t>
+      </w:r>
+      <w:proofErr w:type="spellStart"/>
+      <w:r>
+        <w:rPr>
+          <w:sz w:val="22"/>
+          <w:szCs w:val="22"/>
+        </w:rPr>
+        <w:t>phosphosite</w:t>
+      </w:r>
+      <w:proofErr w:type="spellEnd"/>
+      <w:r>
+        <w:rPr>
+          <w:sz w:val="22"/>
+          <w:szCs w:val="22"/>
+        </w:rPr>
+        <w:t xml:space="preserve"> is an </w:t>
+      </w:r>
+      <w:proofErr w:type="spellStart"/>
+      <w:r>
+        <w:rPr>
+          <w:sz w:val="22"/>
+          <w:szCs w:val="22"/>
+        </w:rPr>
+        <w:t>FxR</w:t>
+      </w:r>
+      <w:proofErr w:type="spellEnd"/>
+      <w:r>
+        <w:rPr>
+          <w:sz w:val="22"/>
+          <w:szCs w:val="22"/>
+        </w:rPr>
+        <w:t xml:space="preserve"> site, a conserved motif found in PKC-3 substrates which provides an anchor </w:t>
+      </w:r>
+      <w:r>
+        <w:rPr>
+          <w:sz w:val="22"/>
+          <w:szCs w:val="22"/>
+        </w:rPr>
+        <w:lastRenderedPageBreak/>
+        <w:t>point for PKC-3. Downstream is a hook motif which engages pockets within the PKC-3 kinase domain and disrupt an N-lobe required for catalytic activity, keeping PKC-3 in an inactive state.</w:t>
+      </w:r>
+    </w:p>
+    <w:p>
+      <w:pPr>
+        <w:jc w:val="both"/>
+        <w:rPr>
+          <w:rFonts w:cstheme="minorHAnsi"/>
+          <w:sz w:val="22"/>
+          <w:szCs w:val="22"/>
+        </w:rPr>
+      </w:pPr>
+    </w:p>
+    <w:p>
+      <w:pPr>
+        <w:jc w:val="both"/>
+        <w:rPr>
+          <w:rFonts w:cstheme="minorHAnsi"/>
+          <w:sz w:val="22"/>
+          <w:szCs w:val="22"/>
+        </w:rPr>
+      </w:pPr>
+      <w:r>
+        <w:rPr>
+          <w:rFonts w:cstheme="minorHAnsi"/>
+          <w:sz w:val="22"/>
+          <w:szCs w:val="22"/>
+        </w:rPr>
+        <w:t>In zygotes, PAR-6/PKC-3 accumulate at the membrane in two distinct pools: a punctate PAR-3 dependent pool, and a diffuse CDC-42 dependent pool (</w:t>
+      </w:r>
+      <w:proofErr w:type="spellStart"/>
+      <w:r>
+        <w:rPr>
+          <w:rFonts w:cstheme="minorHAnsi"/>
+          <w:sz w:val="22"/>
+          <w:szCs w:val="22"/>
+        </w:rPr>
+        <w:t>Aceto</w:t>
+      </w:r>
+      <w:proofErr w:type="spellEnd"/>
+      <w:r>
+        <w:rPr>
+          <w:rFonts w:cstheme="minorHAnsi"/>
+          <w:sz w:val="22"/>
+          <w:szCs w:val="22"/>
+        </w:rPr>
+        <w:t xml:space="preserve">, Beers). The punctate pool represents PAR-6/PKC-3 directly associated with PAR-3 (Dickinson), whereas the diffuse pool </w:t>
+      </w:r>
+      <w:r>
+        <w:rPr>
+          <w:rFonts w:cstheme="minorHAnsi"/>
+          <w:sz w:val="22"/>
+          <w:szCs w:val="22"/>
+        </w:rPr>
+        <w:t xml:space="preserve">represents </w:t>
+      </w:r>
+      <w:r>
+        <w:rPr>
+          <w:rFonts w:cstheme="minorHAnsi"/>
+          <w:sz w:val="22"/>
+          <w:szCs w:val="22"/>
+        </w:rPr>
+        <w:t>PAR-6/PKC-3</w:t>
+      </w:r>
+      <w:r>
+        <w:rPr>
+          <w:rFonts w:cstheme="minorHAnsi"/>
+          <w:sz w:val="22"/>
+          <w:szCs w:val="22"/>
+        </w:rPr>
+        <w:t xml:space="preserve"> bound to CDC-42.</w:t>
+      </w:r>
+      <w:r>
+        <w:rPr>
+          <w:rFonts w:cstheme="minorHAnsi"/>
+          <w:sz w:val="22"/>
+          <w:szCs w:val="22"/>
+        </w:rPr>
+        <w:t xml:space="preserve"> </w:t>
+      </w:r>
+      <w:r>
+        <w:rPr>
+          <w:rFonts w:cstheme="minorHAnsi"/>
+          <w:sz w:val="22"/>
+          <w:szCs w:val="22"/>
+        </w:rPr>
+        <w:t>PAR-3 is usually essential for any PAR-6/PKC-3 localisation, suggesting that the PAR-3 associated state is a prerequisite for assembly into the CDC-42 associated state. Interestingly, however, inhibition of PKC-3 kinase activity allows the complex to bypass this requirement and interact with CDC42 directly in the absence of PAR-3 (Rodriguez). This implies a model where the complex is first recruited into a PAR-3 associated complex &lt;via what interactions?&gt;, PKC-3 is then inactivated by PAR-3 &lt;need details on this: see Soriano&gt;, which permits transfer to a CDC-42 associated state, in which the inhibition of PKC-3 is relieved.</w:t>
+      </w:r>
+    </w:p>
+    <w:p>
+      <w:pPr>
+        <w:jc w:val="both"/>
+        <w:rPr>
+          <w:color w:val="000000" w:themeColor="text1"/>
+          <w:sz w:val="22"/>
+          <w:szCs w:val="22"/>
+        </w:rPr>
+      </w:pPr>
+    </w:p>
+    <w:p>
+      <w:pPr>
+        <w:jc w:val="both"/>
+        <w:rPr>
+          <w:color w:val="000000" w:themeColor="text1"/>
+          <w:sz w:val="22"/>
+          <w:szCs w:val="22"/>
+        </w:rPr>
+      </w:pPr>
+      <w:r>
+        <w:rPr>
+          <w:color w:val="000000" w:themeColor="text1"/>
+          <w:sz w:val="22"/>
+          <w:szCs w:val="22"/>
+        </w:rPr>
+        <w:t xml:space="preserve">Whilst PAR-1 displays some intrinsic lipid binding activity, </w:t>
+      </w:r>
+      <w:proofErr w:type="gramStart"/>
+      <w:r>
+        <w:rPr>
+          <w:color w:val="000000" w:themeColor="text1"/>
+          <w:sz w:val="22"/>
+          <w:szCs w:val="22"/>
+        </w:rPr>
+        <w:t>it’s</w:t>
+      </w:r>
+      <w:proofErr w:type="gramEnd"/>
+      <w:r>
+        <w:rPr>
+          <w:color w:val="000000" w:themeColor="text1"/>
+          <w:sz w:val="22"/>
+          <w:szCs w:val="22"/>
+        </w:rPr>
+        <w:t xml:space="preserve"> cortical localisation is largely mediated by interaction with PAR-2.</w:t>
+      </w:r>
+      <w:r>
+        <w:rPr>
+          <w:color w:val="000000" w:themeColor="text1"/>
+          <w:sz w:val="22"/>
+          <w:szCs w:val="22"/>
+        </w:rPr>
+        <w:t xml:space="preserve"> </w:t>
+      </w:r>
+      <w:r>
+        <w:rPr>
+          <w:rFonts w:cstheme="minorHAnsi"/>
+          <w:sz w:val="22"/>
+          <w:szCs w:val="22"/>
+        </w:rPr>
+        <w:t>A</w:t>
+      </w:r>
+      <w:r>
+        <w:rPr>
+          <w:rFonts w:cstheme="minorHAnsi"/>
+          <w:sz w:val="22"/>
+          <w:szCs w:val="22"/>
+        </w:rPr>
+        <w:t>gain</w:t>
+      </w:r>
+      <w:r>
+        <w:rPr>
+          <w:rFonts w:cstheme="minorHAnsi"/>
+          <w:sz w:val="22"/>
+          <w:szCs w:val="22"/>
+        </w:rPr>
+        <w:t>, this interaction is</w:t>
+      </w:r>
+      <w:r>
+        <w:rPr>
+          <w:rFonts w:cstheme="minorHAnsi"/>
+          <w:sz w:val="22"/>
+          <w:szCs w:val="22"/>
+        </w:rPr>
+        <w:t xml:space="preserve"> via the KA domain</w:t>
+      </w:r>
+      <w:r>
+        <w:rPr>
+          <w:rFonts w:cstheme="minorHAnsi"/>
+          <w:sz w:val="22"/>
+          <w:szCs w:val="22"/>
+        </w:rPr>
+        <w:t xml:space="preserve"> of PAR-2</w:t>
+      </w:r>
+      <w:r>
+        <w:rPr>
+          <w:rFonts w:cstheme="minorHAnsi"/>
+          <w:sz w:val="22"/>
+          <w:szCs w:val="22"/>
+        </w:rPr>
+        <w:t xml:space="preserve">, </w:t>
+      </w:r>
+      <w:r>
+        <w:rPr>
+          <w:rFonts w:cstheme="minorHAnsi"/>
+          <w:sz w:val="22"/>
+          <w:szCs w:val="22"/>
+        </w:rPr>
+        <w:t>which interacts with an unknown</w:t>
+      </w:r>
+      <w:r>
+        <w:rPr>
+          <w:rFonts w:cstheme="minorHAnsi"/>
+          <w:sz w:val="22"/>
+          <w:szCs w:val="22"/>
+        </w:rPr>
+        <w:t xml:space="preserve"> region of PAR-2 (</w:t>
+      </w:r>
+      <w:proofErr w:type="spellStart"/>
+      <w:r>
+        <w:rPr>
+          <w:rFonts w:cstheme="minorHAnsi"/>
+          <w:sz w:val="22"/>
+          <w:szCs w:val="22"/>
+        </w:rPr>
+        <w:t>Motegi</w:t>
+      </w:r>
+      <w:proofErr w:type="spellEnd"/>
+      <w:r>
+        <w:rPr>
+          <w:rFonts w:cstheme="minorHAnsi"/>
+          <w:sz w:val="22"/>
+          <w:szCs w:val="22"/>
+        </w:rPr>
+        <w:t>). This</w:t>
+      </w:r>
+      <w:r>
+        <w:rPr>
+          <w:rFonts w:cstheme="minorHAnsi"/>
+          <w:sz w:val="22"/>
+          <w:szCs w:val="22"/>
+        </w:rPr>
+        <w:t xml:space="preserve"> reaction</w:t>
+      </w:r>
+      <w:r>
+        <w:rPr>
+          <w:rFonts w:cstheme="minorHAnsi"/>
+          <w:sz w:val="22"/>
+          <w:szCs w:val="22"/>
+        </w:rPr>
+        <w:t xml:space="preserve"> leads to local recruitment of PAR-1 by PAR-2, </w:t>
+      </w:r>
+      <w:r>
+        <w:rPr>
+          <w:rFonts w:cstheme="minorHAnsi"/>
+          <w:sz w:val="22"/>
+          <w:szCs w:val="22"/>
+        </w:rPr>
+        <w:t xml:space="preserve">and </w:t>
+      </w:r>
+      <w:r>
+        <w:rPr>
+          <w:rFonts w:cstheme="minorHAnsi"/>
+          <w:sz w:val="22"/>
+          <w:szCs w:val="22"/>
+        </w:rPr>
+        <w:t>cortical localisation in regions of PAR-2 enrichment.</w:t>
+      </w:r>
+    </w:p>
+    <w:p>
+      <w:pPr>
+        <w:jc w:val="both"/>
+        <w:rPr>
+          <w:color w:val="000000" w:themeColor="text1"/>
+          <w:sz w:val="22"/>
+          <w:szCs w:val="22"/>
+        </w:rPr>
+      </w:pPr>
+    </w:p>
+    <w:p>
+      <w:pPr>
+        <w:jc w:val="both"/>
+        <w:rPr>
+          <w:color w:val="000000" w:themeColor="text1"/>
+          <w:sz w:val="22"/>
+          <w:szCs w:val="22"/>
+        </w:rPr>
+      </w:pPr>
+    </w:p>
+    <w:p>
+      <w:pPr>
+        <w:jc w:val="both"/>
+        <w:rPr>
+          <w:color w:val="4472C4" w:themeColor="accent1"/>
+          <w:sz w:val="22"/>
+          <w:szCs w:val="22"/>
+        </w:rPr>
+      </w:pPr>
+      <w:r>
+        <w:rPr>
+          <w:color w:val="4472C4" w:themeColor="accent1"/>
+          <w:sz w:val="22"/>
+          <w:szCs w:val="22"/>
+        </w:rPr>
+        <w:t>SELF-ASSOCIATION</w:t>
+      </w:r>
+      <w:r>
+        <w:rPr>
+          <w:color w:val="4472C4" w:themeColor="accent1"/>
+          <w:sz w:val="22"/>
+          <w:szCs w:val="22"/>
+        </w:rPr>
+        <w:t xml:space="preserve"> AND CLUSTERING</w:t>
+      </w:r>
+    </w:p>
+    <w:p>
+      <w:pPr>
+        <w:jc w:val="both"/>
+        <w:rPr>
+          <w:color w:val="000000" w:themeColor="text1"/>
+          <w:sz w:val="22"/>
+          <w:szCs w:val="22"/>
+        </w:rPr>
+      </w:pPr>
+    </w:p>
+    <w:p>
+      <w:pPr>
+        <w:jc w:val="both"/>
+        <w:rPr>
+          <w:color w:val="000000" w:themeColor="text1"/>
+          <w:sz w:val="22"/>
+          <w:szCs w:val="22"/>
+        </w:rPr>
+      </w:pPr>
+      <w:r>
+        <w:rPr>
+          <w:color w:val="000000" w:themeColor="text1"/>
+          <w:sz w:val="22"/>
+          <w:szCs w:val="22"/>
+        </w:rPr>
+        <w:t>For some PAR proteins, a key determinant for stable association is the ability to self-associate into oligomers, in some cases forming large clusters.</w:t>
+      </w:r>
+    </w:p>
+    <w:p>
+      <w:pPr>
+        <w:jc w:val="both"/>
+        <w:rPr>
+          <w:color w:val="000000" w:themeColor="text1"/>
+          <w:sz w:val="22"/>
+          <w:szCs w:val="22"/>
+        </w:rPr>
+      </w:pPr>
+    </w:p>
+    <w:p>
+      <w:pPr>
+        <w:jc w:val="both"/>
+        <w:rPr>
+          <w:rFonts w:cstheme="minorHAnsi"/>
+          <w:sz w:val="22"/>
+          <w:szCs w:val="22"/>
+        </w:rPr>
+      </w:pPr>
+      <w:r>
+        <w:rPr>
+          <w:rFonts w:cstheme="minorHAnsi"/>
+          <w:sz w:val="22"/>
+          <w:szCs w:val="22"/>
+        </w:rPr>
+        <w:t xml:space="preserve">PAR-3 </w:t>
+      </w:r>
+      <w:r>
+        <w:rPr>
+          <w:rFonts w:cstheme="minorHAnsi"/>
+          <w:sz w:val="22"/>
+          <w:szCs w:val="22"/>
+        </w:rPr>
+        <w:t>contains a CR1 domain at the N-terminus, an oligomerisation domain which assembles into helical filaments in vitro (Feng, Zhang). Oligomerisation of the protein via this domain is essential for stable membrane association in vivo (Dickinson 2017, Li 2010, others: Benton, Feng, Mizuno), although CR1 domain mutants can display transient cortical association (REF). &lt;Comment on this&gt;.</w:t>
+      </w:r>
+      <w:r>
+        <w:rPr>
+          <w:rFonts w:cstheme="minorHAnsi"/>
+          <w:sz w:val="22"/>
+          <w:szCs w:val="22"/>
+        </w:rPr>
+        <w:t xml:space="preserve"> </w:t>
+      </w:r>
+      <w:r>
+        <w:rPr>
+          <w:rFonts w:cstheme="minorHAnsi"/>
+          <w:color w:val="000000" w:themeColor="text1"/>
+          <w:sz w:val="22"/>
+          <w:szCs w:val="22"/>
+        </w:rPr>
+        <w:t>Clustering is negatively regulated by PLK-1 phosphorylation, which conveys cell cycle dependence on PAR-3 cortical association. &lt;MORE, REFS, Dickinson&gt;</w:t>
+      </w:r>
+    </w:p>
+    <w:p>
+      <w:pPr>
+        <w:jc w:val="both"/>
+        <w:rPr>
+          <w:sz w:val="22"/>
+          <w:szCs w:val="22"/>
+        </w:rPr>
+      </w:pPr>
+    </w:p>
+    <w:p>
+      <w:pPr>
+        <w:jc w:val="both"/>
+        <w:rPr>
+          <w:color w:val="000000" w:themeColor="text1"/>
+          <w:sz w:val="22"/>
+          <w:szCs w:val="22"/>
+        </w:rPr>
+      </w:pPr>
+      <w:r>
+        <w:rPr>
+          <w:sz w:val="22"/>
+          <w:szCs w:val="22"/>
+        </w:rPr>
+        <w:t>Whilst little is known about the mechanisms of CHIN-1 cortical association, it has also been observed to localise in discrete puncta (</w:t>
+      </w:r>
+      <w:proofErr w:type="spellStart"/>
+      <w:r>
+        <w:rPr>
+          <w:sz w:val="22"/>
+          <w:szCs w:val="22"/>
+        </w:rPr>
+        <w:t>Kumfer</w:t>
+      </w:r>
+      <w:proofErr w:type="spellEnd"/>
+      <w:r>
+        <w:rPr>
+          <w:sz w:val="22"/>
+          <w:szCs w:val="22"/>
+        </w:rPr>
+        <w:t xml:space="preserve">). These </w:t>
+      </w:r>
+      <w:proofErr w:type="spellStart"/>
+      <w:r>
+        <w:rPr>
+          <w:sz w:val="22"/>
+          <w:szCs w:val="22"/>
+        </w:rPr>
+        <w:t>punca</w:t>
+      </w:r>
+      <w:proofErr w:type="spellEnd"/>
+      <w:r>
+        <w:rPr>
+          <w:sz w:val="22"/>
+          <w:szCs w:val="22"/>
+        </w:rPr>
+        <w:t xml:space="preserve"> only appears during late maintenance phase</w:t>
+      </w:r>
+      <w:r>
+        <w:rPr>
+          <w:sz w:val="22"/>
+          <w:szCs w:val="22"/>
+        </w:rPr>
+        <w:t xml:space="preserve">. </w:t>
+      </w:r>
+      <w:r>
+        <w:rPr>
+          <w:color w:val="000000" w:themeColor="text1"/>
+          <w:sz w:val="22"/>
+          <w:szCs w:val="22"/>
+        </w:rPr>
+        <w:t xml:space="preserve">It’s therefore plausible that, </w:t>
+      </w:r>
+      <w:proofErr w:type="gramStart"/>
+      <w:r>
+        <w:rPr>
+          <w:color w:val="000000" w:themeColor="text1"/>
+          <w:sz w:val="22"/>
+          <w:szCs w:val="22"/>
+        </w:rPr>
+        <w:t>similar to</w:t>
+      </w:r>
+      <w:proofErr w:type="gramEnd"/>
+      <w:r>
+        <w:rPr>
+          <w:color w:val="000000" w:themeColor="text1"/>
+          <w:sz w:val="22"/>
+          <w:szCs w:val="22"/>
+        </w:rPr>
+        <w:t xml:space="preserve"> PAR-3, self-association might be under regulatory control.</w:t>
+      </w:r>
+    </w:p>
+    <w:p>
+      <w:pPr>
+        <w:jc w:val="both"/>
+        <w:rPr>
+          <w:color w:val="000000" w:themeColor="text1"/>
+          <w:sz w:val="22"/>
+          <w:szCs w:val="22"/>
+        </w:rPr>
+      </w:pPr>
+    </w:p>
+    <w:p>
+      <w:pPr>
+        <w:jc w:val="both"/>
+        <w:rPr>
+          <w:sz w:val="22"/>
+          <w:szCs w:val="22"/>
+        </w:rPr>
+      </w:pPr>
+      <w:r>
+        <w:rPr>
+          <w:color w:val="000000" w:themeColor="text1"/>
+          <w:sz w:val="22"/>
+          <w:szCs w:val="22"/>
+        </w:rPr>
+        <w:t>PAR-2 has also been suggested to self-associate and form clusters on the cortex (Arata). &lt;leave main discussion until later&gt;</w:t>
+      </w:r>
     </w:p>
     <w:sectPr>
       <w:pgSz w:w="11900" w:h="16840"/>
@@ -1837,6 +3566,126 @@
     </w:sectPr>
   </w:body>
 </w:document>
+</file>
+
+<file path=word/numbering.xml><?xml version="1.0" encoding="utf-8"?>
+<w:numbering xmlns:wpc="http://schemas.microsoft.com/office/word/2010/wordprocessingCanvas" xmlns:cx="http://schemas.microsoft.com/office/drawing/2014/chartex" xmlns:cx1="http://schemas.microsoft.com/office/drawing/2015/9/8/chartex" xmlns:cx2="http://schemas.microsoft.com/office/drawing/2015/10/21/chartex" xmlns:cx3="http://schemas.microsoft.com/office/drawing/2016/5/9/chartex" xmlns:cx4="http://schemas.microsoft.com/office/drawing/2016/5/10/chartex" xmlns:cx5="http://schemas.microsoft.com/office/drawing/2016/5/11/chartex" xmlns:cx6="http://schemas.microsoft.com/office/drawing/2016/5/12/chartex" xmlns:cx7="http://schemas.microsoft.com/office/drawing/2016/5/13/chartex" xmlns:cx8="http://schemas.microsoft.com/office/drawing/2016/5/14/chartex" xmlns:mc="http://schemas.openxmlformats.org/markup-compatibility/2006" xmlns:aink="http://schemas.microsoft.com/office/drawing/2016/ink" xmlns:am3d="http://schemas.microsoft.com/office/drawing/2017/model3d" xmlns:o="urn:schemas-microsoft-com:office:office" xmlns:r="http://schemas.openxmlformats.org/officeDocument/2006/relationships" xmlns:m="http://schemas.openxmlformats.org/officeDocument/2006/math" xmlns:v="urn:schemas-microsoft-com:vml" xmlns:wp14="http://schemas.microsoft.com/office/word/2010/wordprocessingDrawing" xmlns:wp="http://schemas.openxmlformats.org/drawingml/2006/wordprocessingDrawing" xmlns:w10="urn:schemas-microsoft-com:office:word" xmlns:w="http://schemas.openxmlformats.org/wordprocessingml/2006/main" xmlns:w14="http://schemas.microsoft.com/office/word/2010/wordml" xmlns:w15="http://schemas.microsoft.com/office/word/2012/wordml" xmlns:w16cex="http://schemas.microsoft.com/office/word/2018/wordml/cex" xmlns:w16cid="http://schemas.microsoft.com/office/word/2016/wordml/cid" xmlns:w16="http://schemas.microsoft.com/office/word/2018/wordml" xmlns:w16sdtdh="http://schemas.microsoft.com/office/word/2020/wordml/sdtdatahash" xmlns:w16se="http://schemas.microsoft.com/office/word/2015/wordml/symex" xmlns:wpg="http://schemas.microsoft.com/office/word/2010/wordprocessingGroup" xmlns:wpi="http://schemas.microsoft.com/office/word/2010/wordprocessingInk" xmlns:wne="http://schemas.microsoft.com/office/word/2006/wordml" xmlns:wps="http://schemas.microsoft.com/office/word/2010/wordprocessingShape" mc:Ignorable="w14 w15 w16se w16cid w16 w16cex w16sdtdh wp14">
+  <w:abstractNum w:abstractNumId="0" w15:restartNumberingAfterBreak="0">
+    <w:nsid w:val="04E44B82"/>
+    <w:multiLevelType w:val="hybridMultilevel"/>
+    <w:tmpl w:val="DEC829B8"/>
+    <w:lvl w:ilvl="0" w:tplc="963AB246">
+      <w:numFmt w:val="bullet"/>
+      <w:lvlText w:val="-"/>
+      <w:lvlJc w:val="left"/>
+      <w:pPr>
+        <w:ind w:left="720" w:hanging="360"/>
+      </w:pPr>
+      <w:rPr>
+        <w:rFonts w:ascii="Calibri" w:eastAsiaTheme="minorEastAsia" w:hAnsi="Calibri" w:cs="Calibri" w:hint="default"/>
+      </w:rPr>
+    </w:lvl>
+    <w:lvl w:ilvl="1" w:tplc="04090003">
+      <w:start w:val="1"/>
+      <w:numFmt w:val="bullet"/>
+      <w:lvlText w:val="o"/>
+      <w:lvlJc w:val="left"/>
+      <w:pPr>
+        <w:ind w:left="1440" w:hanging="360"/>
+      </w:pPr>
+      <w:rPr>
+        <w:rFonts w:ascii="Courier New" w:hAnsi="Courier New" w:cs="Courier New" w:hint="default"/>
+      </w:rPr>
+    </w:lvl>
+    <w:lvl w:ilvl="2" w:tplc="04090005" w:tentative="1">
+      <w:start w:val="1"/>
+      <w:numFmt w:val="bullet"/>
+      <w:lvlText w:val=""/>
+      <w:lvlJc w:val="left"/>
+      <w:pPr>
+        <w:ind w:left="2160" w:hanging="360"/>
+      </w:pPr>
+      <w:rPr>
+        <w:rFonts w:ascii="Wingdings" w:hAnsi="Wingdings" w:hint="default"/>
+      </w:rPr>
+    </w:lvl>
+    <w:lvl w:ilvl="3" w:tplc="04090001" w:tentative="1">
+      <w:start w:val="1"/>
+      <w:numFmt w:val="bullet"/>
+      <w:lvlText w:val=""/>
+      <w:lvlJc w:val="left"/>
+      <w:pPr>
+        <w:ind w:left="2880" w:hanging="360"/>
+      </w:pPr>
+      <w:rPr>
+        <w:rFonts w:ascii="Symbol" w:hAnsi="Symbol" w:hint="default"/>
+      </w:rPr>
+    </w:lvl>
+    <w:lvl w:ilvl="4" w:tplc="04090003" w:tentative="1">
+      <w:start w:val="1"/>
+      <w:numFmt w:val="bullet"/>
+      <w:lvlText w:val="o"/>
+      <w:lvlJc w:val="left"/>
+      <w:pPr>
+        <w:ind w:left="3600" w:hanging="360"/>
+      </w:pPr>
+      <w:rPr>
+        <w:rFonts w:ascii="Courier New" w:hAnsi="Courier New" w:cs="Courier New" w:hint="default"/>
+      </w:rPr>
+    </w:lvl>
+    <w:lvl w:ilvl="5" w:tplc="04090005" w:tentative="1">
+      <w:start w:val="1"/>
+      <w:numFmt w:val="bullet"/>
+      <w:lvlText w:val=""/>
+      <w:lvlJc w:val="left"/>
+      <w:pPr>
+        <w:ind w:left="4320" w:hanging="360"/>
+      </w:pPr>
+      <w:rPr>
+        <w:rFonts w:ascii="Wingdings" w:hAnsi="Wingdings" w:hint="default"/>
+      </w:rPr>
+    </w:lvl>
+    <w:lvl w:ilvl="6" w:tplc="04090001" w:tentative="1">
+      <w:start w:val="1"/>
+      <w:numFmt w:val="bullet"/>
+      <w:lvlText w:val=""/>
+      <w:lvlJc w:val="left"/>
+      <w:pPr>
+        <w:ind w:left="5040" w:hanging="360"/>
+      </w:pPr>
+      <w:rPr>
+        <w:rFonts w:ascii="Symbol" w:hAnsi="Symbol" w:hint="default"/>
+      </w:rPr>
+    </w:lvl>
+    <w:lvl w:ilvl="7" w:tplc="04090003" w:tentative="1">
+      <w:start w:val="1"/>
+      <w:numFmt w:val="bullet"/>
+      <w:lvlText w:val="o"/>
+      <w:lvlJc w:val="left"/>
+      <w:pPr>
+        <w:ind w:left="5760" w:hanging="360"/>
+      </w:pPr>
+      <w:rPr>
+        <w:rFonts w:ascii="Courier New" w:hAnsi="Courier New" w:cs="Courier New" w:hint="default"/>
+      </w:rPr>
+    </w:lvl>
+    <w:lvl w:ilvl="8" w:tplc="04090005" w:tentative="1">
+      <w:start w:val="1"/>
+      <w:numFmt w:val="bullet"/>
+      <w:lvlText w:val=""/>
+      <w:lvlJc w:val="left"/>
+      <w:pPr>
+        <w:ind w:left="6480" w:hanging="360"/>
+      </w:pPr>
+      <w:rPr>
+        <w:rFonts w:ascii="Wingdings" w:hAnsi="Wingdings" w:hint="default"/>
+      </w:rPr>
+    </w:lvl>
+  </w:abstractNum>
+  <w:num w:numId="1">
+    <w:abstractNumId w:val="0"/>
+  </w:num>
+</w:numbering>
 </file>
 
 <file path=word/styles.xml><?xml version="1.0" encoding="utf-8"?>
@@ -2262,6 +4111,17 @@
     <w:semiHidden/>
     <w:unhideWhenUsed/>
   </w:style>
+  <w:style w:type="paragraph" w:styleId="ListParagraph">
+    <w:name w:val="List Paragraph"/>
+    <w:basedOn w:val="Normal"/>
+    <w:uiPriority w:val="34"/>
+    <w:qFormat/>
+    <w:rsid w:val="00890A00"/>
+    <w:pPr>
+      <w:ind w:left="720"/>
+      <w:contextualSpacing/>
+    </w:pPr>
+  </w:style>
 </w:styles>
 </file>
 
